--- a/reports/Group/REPORTE DE TESTING A WIS BEFORE THE SUBJECT(Group).docx
+++ b/reports/Group/REPORTE DE TESTING A WIS BEFORE THE SUBJECT(Group).docx
@@ -1,28 +1,64 @@
 
 <file path=word/document.xml><?xml version="1.0" encoding="utf-8"?>
-<w:document xmlns:wpc="http://schemas.microsoft.com/office/word/2010/wordprocessingCanvas" xmlns:cx="http://schemas.microsoft.com/office/drawing/2014/chartex" xmlns:cx1="http://schemas.microsoft.com/office/drawing/2015/9/8/chartex" xmlns:cx2="http://schemas.microsoft.com/office/drawing/2015/10/21/chartex" xmlns:cx3="http://schemas.microsoft.com/office/drawing/2016/5/9/chartex" xmlns:cx4="http://schemas.microsoft.com/office/drawing/2016/5/10/chartex" xmlns:cx5="http://schemas.microsoft.com/office/drawing/2016/5/11/chartex" xmlns:cx6="http://schemas.microsoft.com/office/drawing/2016/5/12/chartex" xmlns:cx7="http://schemas.microsoft.com/office/drawing/2016/5/13/chartex" xmlns:cx8="http://schemas.microsoft.com/office/drawing/2016/5/14/chartex" xmlns:mc="http://schemas.openxmlformats.org/markup-compatibility/2006" xmlns:aink="http://schemas.microsoft.com/office/drawing/2016/ink" xmlns:am3d="http://schemas.microsoft.com/office/drawing/2017/model3d" xmlns:o="urn:schemas-microsoft-com:office:office" xmlns:oel="http://schemas.microsoft.com/office/2019/extlst" xmlns:r="http://schemas.openxmlformats.org/officeDocument/2006/relationships" xmlns:m="http://schemas.openxmlformats.org/officeDocument/2006/math" xmlns:v="urn:schemas-microsoft-com:vml" xmlns:wp14="http://schemas.microsoft.com/office/word/2010/wordprocessingDrawing" xmlns:wp="http://schemas.openxmlformats.org/drawingml/2006/wordprocessingDrawing" xmlns:w10="urn:schemas-microsoft-com:office:word" xmlns:w="http://schemas.openxmlformats.org/wordprocessingml/2006/main" xmlns:w14="http://schemas.microsoft.com/office/word/2010/wordml" xmlns:w15="http://schemas.microsoft.com/office/word/2012/wordml" xmlns:w16cex="http://schemas.microsoft.com/office/word/2018/wordml/cex" xmlns:w16cid="http://schemas.microsoft.com/office/word/2016/wordml/cid" xmlns:w16="http://schemas.microsoft.com/office/word/2018/wordml" xmlns:w16sdtdh="http://schemas.microsoft.com/office/word/2020/wordml/sdtdatahash" xmlns:w16se="http://schemas.microsoft.com/office/word/2015/wordml/symex" xmlns:wpg="http://schemas.microsoft.com/office/word/2010/wordprocessingGroup" xmlns:wpi="http://schemas.microsoft.com/office/word/2010/wordprocessingInk" xmlns:wne="http://schemas.microsoft.com/office/word/2006/wordml" xmlns:wps="http://schemas.microsoft.com/office/word/2010/wordprocessingShape" mc:Ignorable="w14 w15 w16se w16cid w16 w16cex w16sdtdh wp14">
+<w:document xmlns:wpc="http://schemas.microsoft.com/office/word/2010/wordprocessingCanvas" xmlns:cx="http://schemas.microsoft.com/office/drawing/2014/chartex" xmlns:cx1="http://schemas.microsoft.com/office/drawing/2015/9/8/chartex" xmlns:cx2="http://schemas.microsoft.com/office/drawing/2015/10/21/chartex" xmlns:cx3="http://schemas.microsoft.com/office/drawing/2016/5/9/chartex" xmlns:cx4="http://schemas.microsoft.com/office/drawing/2016/5/10/chartex" xmlns:cx5="http://schemas.microsoft.com/office/drawing/2016/5/11/chartex" xmlns:cx6="http://schemas.microsoft.com/office/drawing/2016/5/12/chartex" xmlns:cx7="http://schemas.microsoft.com/office/drawing/2016/5/13/chartex" xmlns:cx8="http://schemas.microsoft.com/office/drawing/2016/5/14/chartex" xmlns:mc="http://schemas.openxmlformats.org/markup-compatibility/2006" xmlns:aink="http://schemas.microsoft.com/office/drawing/2016/ink" xmlns:am3d="http://schemas.microsoft.com/office/drawing/2017/model3d" xmlns:o="urn:schemas-microsoft-com:office:office" xmlns:oel="http://schemas.microsoft.com/office/2019/extlst" xmlns:r="http://schemas.openxmlformats.org/officeDocument/2006/relationships" xmlns:m="http://schemas.openxmlformats.org/officeDocument/2006/math" xmlns:v="urn:schemas-microsoft-com:vml" xmlns:wp14="http://schemas.microsoft.com/office/word/2010/wordprocessingDrawing" xmlns:wp="http://schemas.openxmlformats.org/drawingml/2006/wordprocessingDrawing" xmlns:w10="urn:schemas-microsoft-com:office:word" xmlns:w="http://schemas.openxmlformats.org/wordprocessingml/2006/main" xmlns:w14="http://schemas.microsoft.com/office/word/2010/wordml" xmlns:w15="http://schemas.microsoft.com/office/word/2012/wordml" xmlns:w16cex="http://schemas.microsoft.com/office/word/2018/wordml/cex" xmlns:w16cid="http://schemas.microsoft.com/office/word/2016/wordml/cid" xmlns:w16="http://schemas.microsoft.com/office/word/2018/wordml" xmlns:w16du="http://schemas.microsoft.com/office/word/2023/wordml/word16du" xmlns:w16sdtdh="http://schemas.microsoft.com/office/word/2020/wordml/sdtdatahash" xmlns:w16se="http://schemas.microsoft.com/office/word/2015/wordml/symex" xmlns:wpg="http://schemas.microsoft.com/office/word/2010/wordprocessingGroup" xmlns:wpi="http://schemas.microsoft.com/office/word/2010/wordprocessingInk" xmlns:wne="http://schemas.microsoft.com/office/word/2006/wordml" xmlns:wps="http://schemas.microsoft.com/office/word/2010/wordprocessingShape" mc:Ignorable="w14 w15 w16se w16cid w16 w16cex w16sdtdh w16du wp14">
   <w:body>
     <w:p>
       <w:pPr>
         <w:jc w:val="right"/>
+        <w:rPr>
+          <w:rFonts w:hint="eastAsia"/>
+          <w:b/>
+          <w:bCs/>
+          <w:lang w:val="en-US" w:eastAsia="zh-CN"/>
+        </w:rPr>
+      </w:pPr>
+      <w:r>
+        <w:rPr>
+          <w:rFonts w:hint="eastAsia"/>
+          <w:b/>
+          <w:bCs/>
+          <w:lang w:val="en-US" w:eastAsia="zh-CN"/>
+        </w:rPr>
+        <w:t>07</w:t>
+      </w:r>
+      <w:r>
         <w:rPr>
           <w:b/>
           <w:bCs/>
           <w:lang w:val="en-US"/>
         </w:rPr>
-      </w:pPr>
+        <w:t>/0</w:t>
+      </w:r>
+      <w:r>
+        <w:rPr>
+          <w:rFonts w:hint="eastAsia"/>
+          <w:b/>
+          <w:bCs/>
+          <w:lang w:val="en-US" w:eastAsia="zh-CN"/>
+        </w:rPr>
+        <w:t>7</w:t>
+      </w:r>
       <w:r>
         <w:rPr>
           <w:b/>
           <w:bCs/>
           <w:lang w:val="en-US"/>
         </w:rPr>
-        <w:t>14/02/2023</w:t>
+        <w:t>/202</w:t>
+      </w:r>
+      <w:r>
+        <w:rPr>
+          <w:rFonts w:hint="eastAsia"/>
+          <w:b/>
+          <w:bCs/>
+          <w:lang w:val="en-US" w:eastAsia="zh-CN"/>
+        </w:rPr>
+        <w:t>4</w:t>
       </w:r>
     </w:p>
     <w:p>
       <w:pPr>
-        <w:pStyle w:val="a3"/>
+        <w:pStyle w:val="Title"/>
         <w:jc w:val="center"/>
         <w:rPr>
           <w:b/>
@@ -34,7 +70,7 @@
     </w:p>
     <w:p>
       <w:pPr>
-        <w:pStyle w:val="a3"/>
+        <w:pStyle w:val="Title"/>
         <w:jc w:val="center"/>
         <w:rPr>
           <w:b/>
@@ -227,7 +263,27 @@
         <w:t>Grupo:</w:t>
       </w:r>
       <w:r>
-        <w:t xml:space="preserve"> C1.39</w:t>
+        <w:t xml:space="preserve"> C</w:t>
+      </w:r>
+      <w:r>
+        <w:rPr>
+          <w:rFonts w:hint="eastAsia"/>
+          <w:lang w:eastAsia="zh-CN"/>
+        </w:rPr>
+        <w:t>2</w:t>
+      </w:r>
+      <w:r>
+        <w:t>.</w:t>
+      </w:r>
+      <w:r>
+        <w:rPr>
+          <w:rFonts w:hint="eastAsia"/>
+          <w:lang w:eastAsia="zh-CN"/>
+        </w:rPr>
+        <w:t>0</w:t>
+      </w:r>
+      <w:r>
+        <w:t>39</w:t>
       </w:r>
     </w:p>
     <w:p>
@@ -242,14 +298,9 @@
       <w:r>
         <w:t xml:space="preserve"> </w:t>
       </w:r>
-      <w:hyperlink r:id="rId8" w:history="1">
-        <w:r>
-          <w:rPr>
-            <w:rStyle w:val="ae"/>
-          </w:rPr>
-          <w:t>https://github.com/pabalcber/C1.039-Acme-SF</w:t>
-        </w:r>
-      </w:hyperlink>
+      <w:r>
+        <w:t>https://github.com/pabalcber/C2.039-Acme-SF</w:t>
+      </w:r>
     </w:p>
     <w:p>
       <w:pPr>
@@ -270,7 +321,7 @@
     </w:p>
     <w:tbl>
       <w:tblPr>
-        <w:tblStyle w:val="11"/>
+        <w:tblStyle w:val="GridTable1Light"/>
         <w:tblW w:w="8551" w:type="dxa"/>
         <w:tblLook w:val="04A0" w:firstRow="1" w:lastRow="0" w:firstColumn="1" w:lastColumn="0" w:noHBand="0" w:noVBand="1"/>
       </w:tblPr>
@@ -346,7 +397,7 @@
             <w:cnfStyle w:val="001000000000" w:firstRow="0" w:lastRow="0" w:firstColumn="1" w:lastColumn="0" w:oddVBand="0" w:evenVBand="0" w:oddHBand="0" w:evenHBand="0" w:firstRowFirstColumn="0" w:firstRowLastColumn="0" w:lastRowFirstColumn="0" w:lastRowLastColumn="0"/>
             <w:tcW w:w="2821" w:type="dxa"/>
             <w:tcBorders>
-              <w:top w:val="single" w:sz="12" w:space="0" w:color="auto"/>
+              <w:top w:val="single" w:sz="4" w:space="0" w:color="auto"/>
               <w:left w:val="single" w:sz="12" w:space="0" w:color="auto"/>
               <w:bottom w:val="single" w:sz="4" w:space="0" w:color="auto"/>
               <w:right w:val="single" w:sz="4" w:space="0" w:color="auto"/>
@@ -359,19 +410,22 @@
                 <w:bCs w:val="0"/>
               </w:rPr>
             </w:pPr>
+            <w:proofErr w:type="spellStart"/>
             <w:r>
               <w:rPr>
                 <w:b w:val="0"/>
                 <w:bCs w:val="0"/>
               </w:rPr>
-              <w:t>Pablo</w:t>
-            </w:r>
+              <w:t>Sheng</w:t>
+            </w:r>
+            <w:proofErr w:type="spellEnd"/>
           </w:p>
         </w:tc>
         <w:tc>
           <w:tcPr>
             <w:tcW w:w="2640" w:type="dxa"/>
             <w:tcBorders>
+              <w:top w:val="single" w:sz="4" w:space="0" w:color="auto"/>
               <w:left w:val="single" w:sz="4" w:space="0" w:color="auto"/>
               <w:bottom w:val="single" w:sz="4" w:space="0" w:color="auto"/>
               <w:right w:val="single" w:sz="4" w:space="0" w:color="auto"/>
@@ -382,7 +436,7 @@
               <w:cnfStyle w:val="000000000000" w:firstRow="0" w:lastRow="0" w:firstColumn="0" w:lastColumn="0" w:oddVBand="0" w:evenVBand="0" w:oddHBand="0" w:evenHBand="0" w:firstRowFirstColumn="0" w:firstRowLastColumn="0" w:lastRowFirstColumn="0" w:lastRowLastColumn="0"/>
             </w:pPr>
             <w:r>
-              <w:t>Alcántara Bernal</w:t>
+              <w:t>Chen</w:t>
             </w:r>
           </w:p>
         </w:tc>
@@ -390,6 +444,7 @@
           <w:tcPr>
             <w:tcW w:w="3090" w:type="dxa"/>
             <w:tcBorders>
+              <w:top w:val="single" w:sz="4" w:space="0" w:color="auto"/>
               <w:left w:val="single" w:sz="4" w:space="0" w:color="auto"/>
               <w:bottom w:val="single" w:sz="4" w:space="0" w:color="auto"/>
               <w:right w:val="single" w:sz="12" w:space="0" w:color="auto"/>
@@ -399,16 +454,11 @@
             <w:pPr>
               <w:cnfStyle w:val="000000000000" w:firstRow="0" w:lastRow="0" w:firstColumn="0" w:lastColumn="0" w:oddVBand="0" w:evenVBand="0" w:oddHBand="0" w:evenHBand="0" w:firstRowFirstColumn="0" w:firstRowLastColumn="0" w:lastRowFirstColumn="0" w:lastRowLastColumn="0"/>
               <w:rPr>
-                <w:rFonts w:ascii="Aptos" w:eastAsia="Aptos" w:hAnsi="Aptos" w:cs="Aptos"/>
-                <w:lang w:val="en-US"/>
+                <w:u w:val="single"/>
               </w:rPr>
             </w:pPr>
             <w:r>
-              <w:rPr>
-                <w:rFonts w:ascii="Aptos" w:eastAsia="Aptos" w:hAnsi="Aptos" w:cs="Aptos"/>
-                <w:color w:val="000000" w:themeColor="text1"/>
-              </w:rPr>
-              <w:t>pabalcber@alum.us.es</w:t>
+              <w:t>sheche1@alum.us.es</w:t>
             </w:r>
           </w:p>
         </w:tc>
@@ -421,7 +471,7 @@
             <w:tcBorders>
               <w:top w:val="single" w:sz="4" w:space="0" w:color="auto"/>
               <w:left w:val="single" w:sz="12" w:space="0" w:color="auto"/>
-              <w:bottom w:val="single" w:sz="4" w:space="0" w:color="auto"/>
+              <w:bottom w:val="single" w:sz="12" w:space="0" w:color="auto"/>
               <w:right w:val="single" w:sz="4" w:space="0" w:color="auto"/>
             </w:tcBorders>
           </w:tcPr>
@@ -437,7 +487,7 @@
                 <w:b w:val="0"/>
                 <w:bCs w:val="0"/>
               </w:rPr>
-              <w:t>María del Mar</w:t>
+              <w:t>Jun</w:t>
             </w:r>
           </w:p>
         </w:tc>
@@ -447,7 +497,7 @@
             <w:tcBorders>
               <w:top w:val="single" w:sz="4" w:space="0" w:color="auto"/>
               <w:left w:val="single" w:sz="4" w:space="0" w:color="auto"/>
-              <w:bottom w:val="single" w:sz="4" w:space="0" w:color="auto"/>
+              <w:bottom w:val="single" w:sz="12" w:space="0" w:color="auto"/>
               <w:right w:val="single" w:sz="4" w:space="0" w:color="auto"/>
             </w:tcBorders>
           </w:tcPr>
@@ -456,7 +506,7 @@
               <w:cnfStyle w:val="000000000000" w:firstRow="0" w:lastRow="0" w:firstColumn="0" w:lastColumn="0" w:oddVBand="0" w:evenVBand="0" w:oddHBand="0" w:evenHBand="0" w:firstRowFirstColumn="0" w:firstRowLastColumn="0" w:lastRowFirstColumn="0" w:lastRowLastColumn="0"/>
             </w:pPr>
             <w:r>
-              <w:t>Ávila Maqueda</w:t>
+              <w:t>Yao</w:t>
             </w:r>
           </w:p>
         </w:tc>
@@ -466,7 +516,7 @@
             <w:tcBorders>
               <w:top w:val="single" w:sz="4" w:space="0" w:color="auto"/>
               <w:left w:val="single" w:sz="4" w:space="0" w:color="auto"/>
-              <w:bottom w:val="single" w:sz="4" w:space="0" w:color="auto"/>
+              <w:bottom w:val="single" w:sz="12" w:space="0" w:color="auto"/>
               <w:right w:val="single" w:sz="12" w:space="0" w:color="auto"/>
             </w:tcBorders>
           </w:tcPr>
@@ -475,221 +525,6 @@
               <w:cnfStyle w:val="000000000000" w:firstRow="0" w:lastRow="0" w:firstColumn="0" w:lastColumn="0" w:oddVBand="0" w:evenVBand="0" w:oddHBand="0" w:evenHBand="0" w:firstRowFirstColumn="0" w:firstRowLastColumn="0" w:lastRowFirstColumn="0" w:lastRowLastColumn="0"/>
             </w:pPr>
             <w:r>
-              <w:t>maravimaq@alum.us.e</w:t>
-            </w:r>
-            <w:r>
-              <w:t>s</w:t>
-            </w:r>
-          </w:p>
-        </w:tc>
-      </w:tr>
-      <w:tr>
-        <w:tc>
-          <w:tcPr>
-            <w:cnfStyle w:val="001000000000" w:firstRow="0" w:lastRow="0" w:firstColumn="1" w:lastColumn="0" w:oddVBand="0" w:evenVBand="0" w:oddHBand="0" w:evenHBand="0" w:firstRowFirstColumn="0" w:firstRowLastColumn="0" w:lastRowFirstColumn="0" w:lastRowLastColumn="0"/>
-            <w:tcW w:w="2821" w:type="dxa"/>
-            <w:tcBorders>
-              <w:top w:val="single" w:sz="4" w:space="0" w:color="auto"/>
-              <w:left w:val="single" w:sz="12" w:space="0" w:color="auto"/>
-              <w:bottom w:val="single" w:sz="4" w:space="0" w:color="auto"/>
-              <w:right w:val="single" w:sz="4" w:space="0" w:color="auto"/>
-            </w:tcBorders>
-          </w:tcPr>
-          <w:p>
-            <w:pPr>
-              <w:rPr>
-                <w:b w:val="0"/>
-                <w:bCs w:val="0"/>
-              </w:rPr>
-            </w:pPr>
-            <w:r>
-              <w:rPr>
-                <w:b w:val="0"/>
-                <w:bCs w:val="0"/>
-              </w:rPr>
-              <w:t>María</w:t>
-            </w:r>
-          </w:p>
-        </w:tc>
-        <w:tc>
-          <w:tcPr>
-            <w:tcW w:w="2640" w:type="dxa"/>
-            <w:tcBorders>
-              <w:top w:val="single" w:sz="4" w:space="0" w:color="auto"/>
-              <w:left w:val="single" w:sz="4" w:space="0" w:color="auto"/>
-              <w:bottom w:val="single" w:sz="4" w:space="0" w:color="auto"/>
-              <w:right w:val="single" w:sz="4" w:space="0" w:color="auto"/>
-            </w:tcBorders>
-          </w:tcPr>
-          <w:p>
-            <w:pPr>
-              <w:cnfStyle w:val="000000000000" w:firstRow="0" w:lastRow="0" w:firstColumn="0" w:lastColumn="0" w:oddVBand="0" w:evenVBand="0" w:oddHBand="0" w:evenHBand="0" w:firstRowFirstColumn="0" w:firstRowLastColumn="0" w:lastRowFirstColumn="0" w:lastRowLastColumn="0"/>
-            </w:pPr>
-            <w:r>
-              <w:t>Barrancos Marquez</w:t>
-            </w:r>
-          </w:p>
-        </w:tc>
-        <w:tc>
-          <w:tcPr>
-            <w:tcW w:w="3090" w:type="dxa"/>
-            <w:tcBorders>
-              <w:top w:val="single" w:sz="4" w:space="0" w:color="auto"/>
-              <w:left w:val="single" w:sz="4" w:space="0" w:color="auto"/>
-              <w:bottom w:val="single" w:sz="4" w:space="0" w:color="auto"/>
-              <w:right w:val="single" w:sz="12" w:space="0" w:color="auto"/>
-            </w:tcBorders>
-          </w:tcPr>
-          <w:p>
-            <w:pPr>
-              <w:cnfStyle w:val="000000000000" w:firstRow="0" w:lastRow="0" w:firstColumn="0" w:lastColumn="0" w:oddVBand="0" w:evenVBand="0" w:oddHBand="0" w:evenHBand="0" w:firstRowFirstColumn="0" w:firstRowLastColumn="0" w:lastRowFirstColumn="0" w:lastRowLastColumn="0"/>
-              <w:rPr>
-                <w:rFonts w:ascii="Aptos" w:eastAsia="Aptos" w:hAnsi="Aptos" w:cs="Aptos"/>
-                <w:lang w:val="en-US"/>
-              </w:rPr>
-            </w:pPr>
-            <w:r>
-              <w:rPr>
-                <w:rFonts w:ascii="Aptos" w:eastAsia="Aptos" w:hAnsi="Aptos" w:cs="Aptos"/>
-                <w:color w:val="000000" w:themeColor="text1"/>
-              </w:rPr>
-              <w:t>marbarmar16@alum.us.es</w:t>
-            </w:r>
-          </w:p>
-        </w:tc>
-      </w:tr>
-      <w:tr>
-        <w:tc>
-          <w:tcPr>
-            <w:cnfStyle w:val="001000000000" w:firstRow="0" w:lastRow="0" w:firstColumn="1" w:lastColumn="0" w:oddVBand="0" w:evenVBand="0" w:oddHBand="0" w:evenHBand="0" w:firstRowFirstColumn="0" w:firstRowLastColumn="0" w:lastRowFirstColumn="0" w:lastRowLastColumn="0"/>
-            <w:tcW w:w="2821" w:type="dxa"/>
-            <w:tcBorders>
-              <w:top w:val="single" w:sz="4" w:space="0" w:color="auto"/>
-              <w:left w:val="single" w:sz="12" w:space="0" w:color="auto"/>
-              <w:bottom w:val="single" w:sz="4" w:space="0" w:color="auto"/>
-              <w:right w:val="single" w:sz="4" w:space="0" w:color="auto"/>
-            </w:tcBorders>
-          </w:tcPr>
-          <w:p>
-            <w:pPr>
-              <w:rPr>
-                <w:b w:val="0"/>
-                <w:bCs w:val="0"/>
-              </w:rPr>
-            </w:pPr>
-            <w:r>
-              <w:rPr>
-                <w:b w:val="0"/>
-                <w:bCs w:val="0"/>
-              </w:rPr>
-              <w:t>Sheng</w:t>
-            </w:r>
-          </w:p>
-        </w:tc>
-        <w:tc>
-          <w:tcPr>
-            <w:tcW w:w="2640" w:type="dxa"/>
-            <w:tcBorders>
-              <w:top w:val="single" w:sz="4" w:space="0" w:color="auto"/>
-              <w:left w:val="single" w:sz="4" w:space="0" w:color="auto"/>
-              <w:bottom w:val="single" w:sz="4" w:space="0" w:color="auto"/>
-              <w:right w:val="single" w:sz="4" w:space="0" w:color="auto"/>
-            </w:tcBorders>
-          </w:tcPr>
-          <w:p>
-            <w:pPr>
-              <w:cnfStyle w:val="000000000000" w:firstRow="0" w:lastRow="0" w:firstColumn="0" w:lastColumn="0" w:oddVBand="0" w:evenVBand="0" w:oddHBand="0" w:evenHBand="0" w:firstRowFirstColumn="0" w:firstRowLastColumn="0" w:lastRowFirstColumn="0" w:lastRowLastColumn="0"/>
-            </w:pPr>
-            <w:r>
-              <w:t>Chen</w:t>
-            </w:r>
-          </w:p>
-        </w:tc>
-        <w:tc>
-          <w:tcPr>
-            <w:tcW w:w="3090" w:type="dxa"/>
-            <w:tcBorders>
-              <w:top w:val="single" w:sz="4" w:space="0" w:color="auto"/>
-              <w:left w:val="single" w:sz="4" w:space="0" w:color="auto"/>
-              <w:bottom w:val="single" w:sz="4" w:space="0" w:color="auto"/>
-              <w:right w:val="single" w:sz="12" w:space="0" w:color="auto"/>
-            </w:tcBorders>
-          </w:tcPr>
-          <w:p>
-            <w:pPr>
-              <w:cnfStyle w:val="000000000000" w:firstRow="0" w:lastRow="0" w:firstColumn="0" w:lastColumn="0" w:oddVBand="0" w:evenVBand="0" w:oddHBand="0" w:evenHBand="0" w:firstRowFirstColumn="0" w:firstRowLastColumn="0" w:lastRowFirstColumn="0" w:lastRowLastColumn="0"/>
-              <w:rPr>
-                <w:u w:val="single"/>
-              </w:rPr>
-            </w:pPr>
-            <w:r>
-              <w:t>sheche1@alum.us.es</w:t>
-            </w:r>
-          </w:p>
-        </w:tc>
-      </w:tr>
-      <w:tr>
-        <w:tc>
-          <w:tcPr>
-            <w:cnfStyle w:val="001000000000" w:firstRow="0" w:lastRow="0" w:firstColumn="1" w:lastColumn="0" w:oddVBand="0" w:evenVBand="0" w:oddHBand="0" w:evenHBand="0" w:firstRowFirstColumn="0" w:firstRowLastColumn="0" w:lastRowFirstColumn="0" w:lastRowLastColumn="0"/>
-            <w:tcW w:w="2821" w:type="dxa"/>
-            <w:tcBorders>
-              <w:top w:val="single" w:sz="4" w:space="0" w:color="auto"/>
-              <w:left w:val="single" w:sz="12" w:space="0" w:color="auto"/>
-              <w:bottom w:val="single" w:sz="12" w:space="0" w:color="auto"/>
-              <w:right w:val="single" w:sz="4" w:space="0" w:color="auto"/>
-            </w:tcBorders>
-          </w:tcPr>
-          <w:p>
-            <w:pPr>
-              <w:rPr>
-                <w:b w:val="0"/>
-                <w:bCs w:val="0"/>
-              </w:rPr>
-            </w:pPr>
-            <w:r>
-              <w:rPr>
-                <w:b w:val="0"/>
-                <w:bCs w:val="0"/>
-              </w:rPr>
-              <w:t>Jun</w:t>
-            </w:r>
-          </w:p>
-        </w:tc>
-        <w:tc>
-          <w:tcPr>
-            <w:tcW w:w="2640" w:type="dxa"/>
-            <w:tcBorders>
-              <w:top w:val="single" w:sz="4" w:space="0" w:color="auto"/>
-              <w:left w:val="single" w:sz="4" w:space="0" w:color="auto"/>
-              <w:bottom w:val="single" w:sz="12" w:space="0" w:color="auto"/>
-              <w:right w:val="single" w:sz="4" w:space="0" w:color="auto"/>
-            </w:tcBorders>
-          </w:tcPr>
-          <w:p>
-            <w:pPr>
-              <w:cnfStyle w:val="000000000000" w:firstRow="0" w:lastRow="0" w:firstColumn="0" w:lastColumn="0" w:oddVBand="0" w:evenVBand="0" w:oddHBand="0" w:evenHBand="0" w:firstRowFirstColumn="0" w:firstRowLastColumn="0" w:lastRowFirstColumn="0" w:lastRowLastColumn="0"/>
-            </w:pPr>
-            <w:r>
-              <w:t>Yao</w:t>
-            </w:r>
-          </w:p>
-        </w:tc>
-        <w:tc>
-          <w:tcPr>
-            <w:tcW w:w="3090" w:type="dxa"/>
-            <w:tcBorders>
-              <w:top w:val="single" w:sz="4" w:space="0" w:color="auto"/>
-              <w:left w:val="single" w:sz="4" w:space="0" w:color="auto"/>
-              <w:bottom w:val="single" w:sz="12" w:space="0" w:color="auto"/>
-              <w:right w:val="single" w:sz="12" w:space="0" w:color="auto"/>
-            </w:tcBorders>
-          </w:tcPr>
-          <w:p>
-            <w:pPr>
-              <w:cnfStyle w:val="000000000000" w:firstRow="0" w:lastRow="0" w:firstColumn="0" w:lastColumn="0" w:oddVBand="0" w:evenVBand="0" w:oddHBand="0" w:evenHBand="0" w:firstRowFirstColumn="0" w:firstRowLastColumn="0" w:lastRowFirstColumn="0" w:lastRowLastColumn="0"/>
-            </w:pPr>
-            <w:r>
               <w:rPr>
                 <w:rFonts w:hint="eastAsia"/>
               </w:rPr>
@@ -703,15 +538,44 @@
       </w:tr>
     </w:tbl>
     <w:p/>
-    <w:p/>
-    <w:p>
-      <w:r>
+    <w:p>
+      <w:pPr>
+        <w:rPr>
+          <w:lang w:eastAsia="zh-CN"/>
+        </w:rPr>
+      </w:pPr>
+    </w:p>
+    <w:p>
+      <w:pPr>
+        <w:rPr>
+          <w:lang w:eastAsia="zh-CN"/>
+        </w:rPr>
+      </w:pPr>
+    </w:p>
+    <w:p>
+      <w:pPr>
+        <w:rPr>
+          <w:lang w:eastAsia="zh-CN"/>
+        </w:rPr>
+      </w:pPr>
+    </w:p>
+    <w:p>
+      <w:pPr>
+        <w:rPr>
+          <w:rFonts w:hint="eastAsia"/>
+          <w:lang w:eastAsia="zh-CN"/>
+        </w:rPr>
+      </w:pPr>
+    </w:p>
+    <w:p>
+      <w:r>
+        <w:lastRenderedPageBreak/>
         <w:t>Tabla de versiones:</w:t>
       </w:r>
     </w:p>
     <w:tbl>
       <w:tblPr>
-        <w:tblStyle w:val="af0"/>
+        <w:tblStyle w:val="TableGrid"/>
         <w:tblW w:w="0" w:type="auto"/>
         <w:tblLook w:val="04A0" w:firstRow="1" w:lastRow="0" w:firstColumn="1" w:lastColumn="0" w:noHBand="0" w:noVBand="1"/>
       </w:tblPr>
@@ -735,7 +599,6 @@
           </w:tcPr>
           <w:p>
             <w:r>
-              <w:lastRenderedPageBreak/>
               <w:t>Fecha</w:t>
             </w:r>
           </w:p>
@@ -1067,7 +930,7 @@
     </w:p>
     <w:p>
       <w:pPr>
-        <w:pStyle w:val="1"/>
+        <w:pStyle w:val="Heading1"/>
         <w:rPr>
           <w:b/>
           <w:bCs/>
@@ -1123,7 +986,7 @@
       <w:sdtContent>
         <w:p>
           <w:pPr>
-            <w:pStyle w:val="TOC"/>
+            <w:pStyle w:val="TOCHeading"/>
           </w:pPr>
         </w:p>
         <w:p>
@@ -1148,7 +1011,7 @@
           <w:hyperlink w:anchor="_Toc159009797" w:history="1">
             <w:r>
               <w:rPr>
-                <w:rStyle w:val="ae"/>
+                <w:rStyle w:val="Hyperlink"/>
                 <w:b/>
                 <w:bCs/>
                 <w:noProof/>
@@ -1218,7 +1081,7 @@
           <w:hyperlink w:anchor="_Toc159009798" w:history="1">
             <w:r>
               <w:rPr>
-                <w:rStyle w:val="ae"/>
+                <w:rStyle w:val="Hyperlink"/>
                 <w:b/>
                 <w:bCs/>
                 <w:noProof/>
@@ -1288,7 +1151,7 @@
           <w:hyperlink w:anchor="_Toc159009799" w:history="1">
             <w:r>
               <w:rPr>
-                <w:rStyle w:val="ae"/>
+                <w:rStyle w:val="Hyperlink"/>
                 <w:b/>
                 <w:bCs/>
                 <w:noProof/>
@@ -1358,7 +1221,7 @@
           <w:hyperlink w:anchor="_Toc159009800" w:history="1">
             <w:r>
               <w:rPr>
-                <w:rStyle w:val="ae"/>
+                <w:rStyle w:val="Hyperlink"/>
                 <w:b/>
                 <w:bCs/>
                 <w:noProof/>
@@ -1428,7 +1291,7 @@
           <w:hyperlink w:anchor="_Toc159009801" w:history="1">
             <w:r>
               <w:rPr>
-                <w:rStyle w:val="ae"/>
+                <w:rStyle w:val="Hyperlink"/>
                 <w:b/>
                 <w:bCs/>
                 <w:noProof/>
@@ -1498,7 +1361,7 @@
           <w:hyperlink w:anchor="_Toc159009802" w:history="1">
             <w:r>
               <w:rPr>
-                <w:rStyle w:val="ae"/>
+                <w:rStyle w:val="Hyperlink"/>
                 <w:b/>
                 <w:bCs/>
                 <w:noProof/>
@@ -1568,7 +1431,7 @@
           <w:hyperlink w:anchor="_Toc159009803" w:history="1">
             <w:r>
               <w:rPr>
-                <w:rStyle w:val="ae"/>
+                <w:rStyle w:val="Hyperlink"/>
                 <w:b/>
                 <w:bCs/>
                 <w:noProof/>
@@ -1654,7 +1517,7 @@
     </w:p>
     <w:p>
       <w:pPr>
-        <w:pStyle w:val="1"/>
+        <w:pStyle w:val="Heading1"/>
         <w:rPr>
           <w:b/>
           <w:bCs/>
@@ -1692,7 +1555,7 @@
     </w:p>
     <w:p>
       <w:pPr>
-        <w:pStyle w:val="1"/>
+        <w:pStyle w:val="Heading1"/>
         <w:rPr>
           <w:b/>
           <w:bCs/>
@@ -1715,7 +1578,7 @@
     </w:p>
     <w:tbl>
       <w:tblPr>
-        <w:tblStyle w:val="11"/>
+        <w:tblStyle w:val="GridTable1Light"/>
         <w:tblW w:w="0" w:type="auto"/>
         <w:tblLook w:val="04A0" w:firstRow="1" w:lastRow="0" w:firstColumn="1" w:lastColumn="0" w:noHBand="0" w:noVBand="1"/>
       </w:tblPr>
@@ -1963,11 +1826,22 @@
             <w:r>
               <w:rPr>
                 <w:rFonts w:hint="eastAsia"/>
-              </w:rPr>
-              <w:t>1</w:t>
-            </w:r>
-            <w:r>
-              <w:t>6/02/2024</w:t>
+                <w:lang w:eastAsia="zh-CN"/>
+              </w:rPr>
+              <w:t>07</w:t>
+            </w:r>
+            <w:r>
+              <w:t>/0</w:t>
+            </w:r>
+            <w:r>
+              <w:rPr>
+                <w:rFonts w:hint="eastAsia"/>
+                <w:lang w:eastAsia="zh-CN"/>
+              </w:rPr>
+              <w:t>7</w:t>
+            </w:r>
+            <w:r>
+              <w:t>/2024</w:t>
             </w:r>
           </w:p>
         </w:tc>
@@ -2190,7 +2064,7 @@
     </w:p>
     <w:p>
       <w:pPr>
-        <w:pStyle w:val="1"/>
+        <w:pStyle w:val="Heading1"/>
         <w:rPr>
           <w:b/>
           <w:bCs/>
@@ -2224,7 +2098,7 @@
     </w:p>
     <w:p>
       <w:pPr>
-        <w:pStyle w:val="1"/>
+        <w:pStyle w:val="Heading1"/>
         <w:rPr>
           <w:b/>
           <w:bCs/>
@@ -2311,7 +2185,7 @@
     </w:p>
     <w:p>
       <w:pPr>
-        <w:pStyle w:val="1"/>
+        <w:pStyle w:val="Heading1"/>
         <w:rPr>
           <w:b/>
           <w:bCs/>
@@ -2345,7 +2219,7 @@
     </w:p>
     <w:p>
       <w:pPr>
-        <w:pStyle w:val="1"/>
+        <w:pStyle w:val="Heading1"/>
         <w:rPr>
           <w:b/>
           <w:bCs/>
@@ -2379,7 +2253,7 @@
       </w:pPr>
     </w:p>
     <w:sectPr>
-      <w:footerReference w:type="default" r:id="rId9"/>
+      <w:footerReference w:type="default" r:id="rId8"/>
       <w:pgSz w:w="11906" w:h="16838"/>
       <w:pgMar w:top="1417" w:right="1701" w:bottom="1417" w:left="1701" w:header="708" w:footer="708" w:gutter="0"/>
       <w:cols w:space="708"/>
@@ -2390,7 +2264,7 @@
 </file>
 
 <file path=word/endnotes.xml><?xml version="1.0" encoding="utf-8"?>
-<w:endnotes xmlns:wpc="http://schemas.microsoft.com/office/word/2010/wordprocessingCanvas" xmlns:cx="http://schemas.microsoft.com/office/drawing/2014/chartex" xmlns:cx1="http://schemas.microsoft.com/office/drawing/2015/9/8/chartex" xmlns:cx2="http://schemas.microsoft.com/office/drawing/2015/10/21/chartex" xmlns:cx3="http://schemas.microsoft.com/office/drawing/2016/5/9/chartex" xmlns:cx4="http://schemas.microsoft.com/office/drawing/2016/5/10/chartex" xmlns:cx5="http://schemas.microsoft.com/office/drawing/2016/5/11/chartex" xmlns:cx6="http://schemas.microsoft.com/office/drawing/2016/5/12/chartex" xmlns:cx7="http://schemas.microsoft.com/office/drawing/2016/5/13/chartex" xmlns:cx8="http://schemas.microsoft.com/office/drawing/2016/5/14/chartex" xmlns:mc="http://schemas.openxmlformats.org/markup-compatibility/2006" xmlns:aink="http://schemas.microsoft.com/office/drawing/2016/ink" xmlns:am3d="http://schemas.microsoft.com/office/drawing/2017/model3d" xmlns:o="urn:schemas-microsoft-com:office:office" xmlns:oel="http://schemas.microsoft.com/office/2019/extlst" xmlns:r="http://schemas.openxmlformats.org/officeDocument/2006/relationships" xmlns:m="http://schemas.openxmlformats.org/officeDocument/2006/math" xmlns:v="urn:schemas-microsoft-com:vml" xmlns:wp14="http://schemas.microsoft.com/office/word/2010/wordprocessingDrawing" xmlns:wp="http://schemas.openxmlformats.org/drawingml/2006/wordprocessingDrawing" xmlns:w10="urn:schemas-microsoft-com:office:word" xmlns:w="http://schemas.openxmlformats.org/wordprocessingml/2006/main" xmlns:w14="http://schemas.microsoft.com/office/word/2010/wordml" xmlns:w15="http://schemas.microsoft.com/office/word/2012/wordml" xmlns:w16cex="http://schemas.microsoft.com/office/word/2018/wordml/cex" xmlns:w16cid="http://schemas.microsoft.com/office/word/2016/wordml/cid" xmlns:w16="http://schemas.microsoft.com/office/word/2018/wordml" xmlns:w16sdtdh="http://schemas.microsoft.com/office/word/2020/wordml/sdtdatahash" xmlns:w16se="http://schemas.microsoft.com/office/word/2015/wordml/symex" xmlns:wpg="http://schemas.microsoft.com/office/word/2010/wordprocessingGroup" xmlns:wpi="http://schemas.microsoft.com/office/word/2010/wordprocessingInk" xmlns:wne="http://schemas.microsoft.com/office/word/2006/wordml" xmlns:wps="http://schemas.microsoft.com/office/word/2010/wordprocessingShape" mc:Ignorable="w14 w15 w16se w16cid w16 w16cex w16sdtdh wp14">
+<w:endnotes xmlns:wpc="http://schemas.microsoft.com/office/word/2010/wordprocessingCanvas" xmlns:cx="http://schemas.microsoft.com/office/drawing/2014/chartex" xmlns:cx1="http://schemas.microsoft.com/office/drawing/2015/9/8/chartex" xmlns:cx2="http://schemas.microsoft.com/office/drawing/2015/10/21/chartex" xmlns:cx3="http://schemas.microsoft.com/office/drawing/2016/5/9/chartex" xmlns:cx4="http://schemas.microsoft.com/office/drawing/2016/5/10/chartex" xmlns:cx5="http://schemas.microsoft.com/office/drawing/2016/5/11/chartex" xmlns:cx6="http://schemas.microsoft.com/office/drawing/2016/5/12/chartex" xmlns:cx7="http://schemas.microsoft.com/office/drawing/2016/5/13/chartex" xmlns:cx8="http://schemas.microsoft.com/office/drawing/2016/5/14/chartex" xmlns:mc="http://schemas.openxmlformats.org/markup-compatibility/2006" xmlns:aink="http://schemas.microsoft.com/office/drawing/2016/ink" xmlns:am3d="http://schemas.microsoft.com/office/drawing/2017/model3d" xmlns:o="urn:schemas-microsoft-com:office:office" xmlns:oel="http://schemas.microsoft.com/office/2019/extlst" xmlns:r="http://schemas.openxmlformats.org/officeDocument/2006/relationships" xmlns:m="http://schemas.openxmlformats.org/officeDocument/2006/math" xmlns:v="urn:schemas-microsoft-com:vml" xmlns:wp14="http://schemas.microsoft.com/office/word/2010/wordprocessingDrawing" xmlns:wp="http://schemas.openxmlformats.org/drawingml/2006/wordprocessingDrawing" xmlns:w10="urn:schemas-microsoft-com:office:word" xmlns:w="http://schemas.openxmlformats.org/wordprocessingml/2006/main" xmlns:w14="http://schemas.microsoft.com/office/word/2010/wordml" xmlns:w15="http://schemas.microsoft.com/office/word/2012/wordml" xmlns:w16cex="http://schemas.microsoft.com/office/word/2018/wordml/cex" xmlns:w16cid="http://schemas.microsoft.com/office/word/2016/wordml/cid" xmlns:w16="http://schemas.microsoft.com/office/word/2018/wordml" xmlns:w16du="http://schemas.microsoft.com/office/word/2023/wordml/word16du" xmlns:w16sdtdh="http://schemas.microsoft.com/office/word/2020/wordml/sdtdatahash" xmlns:w16se="http://schemas.microsoft.com/office/word/2015/wordml/symex" xmlns:wpg="http://schemas.microsoft.com/office/word/2010/wordprocessingGroup" xmlns:wpi="http://schemas.microsoft.com/office/word/2010/wordprocessingInk" xmlns:wne="http://schemas.microsoft.com/office/word/2006/wordml" xmlns:wps="http://schemas.microsoft.com/office/word/2010/wordprocessingShape" mc:Ignorable="w14 w15 w16se w16cid w16 w16cex w16sdtdh w16du wp14">
   <w:endnote w:type="separator" w:id="-1">
     <w:p>
       <w:pPr>
@@ -2415,10 +2289,10 @@
 </file>
 
 <file path=word/footer1.xml><?xml version="1.0" encoding="utf-8"?>
-<w:ftr xmlns:wpc="http://schemas.microsoft.com/office/word/2010/wordprocessingCanvas" xmlns:cx="http://schemas.microsoft.com/office/drawing/2014/chartex" xmlns:cx1="http://schemas.microsoft.com/office/drawing/2015/9/8/chartex" xmlns:cx2="http://schemas.microsoft.com/office/drawing/2015/10/21/chartex" xmlns:cx3="http://schemas.microsoft.com/office/drawing/2016/5/9/chartex" xmlns:cx4="http://schemas.microsoft.com/office/drawing/2016/5/10/chartex" xmlns:cx5="http://schemas.microsoft.com/office/drawing/2016/5/11/chartex" xmlns:cx6="http://schemas.microsoft.com/office/drawing/2016/5/12/chartex" xmlns:cx7="http://schemas.microsoft.com/office/drawing/2016/5/13/chartex" xmlns:cx8="http://schemas.microsoft.com/office/drawing/2016/5/14/chartex" xmlns:mc="http://schemas.openxmlformats.org/markup-compatibility/2006" xmlns:aink="http://schemas.microsoft.com/office/drawing/2016/ink" xmlns:am3d="http://schemas.microsoft.com/office/drawing/2017/model3d" xmlns:o="urn:schemas-microsoft-com:office:office" xmlns:oel="http://schemas.microsoft.com/office/2019/extlst" xmlns:r="http://schemas.openxmlformats.org/officeDocument/2006/relationships" xmlns:m="http://schemas.openxmlformats.org/officeDocument/2006/math" xmlns:v="urn:schemas-microsoft-com:vml" xmlns:wp14="http://schemas.microsoft.com/office/word/2010/wordprocessingDrawing" xmlns:wp="http://schemas.openxmlformats.org/drawingml/2006/wordprocessingDrawing" xmlns:w10="urn:schemas-microsoft-com:office:word" xmlns:w="http://schemas.openxmlformats.org/wordprocessingml/2006/main" xmlns:w14="http://schemas.microsoft.com/office/word/2010/wordml" xmlns:w15="http://schemas.microsoft.com/office/word/2012/wordml" xmlns:w16cex="http://schemas.microsoft.com/office/word/2018/wordml/cex" xmlns:w16cid="http://schemas.microsoft.com/office/word/2016/wordml/cid" xmlns:w16="http://schemas.microsoft.com/office/word/2018/wordml" xmlns:w16sdtdh="http://schemas.microsoft.com/office/word/2020/wordml/sdtdatahash" xmlns:w16se="http://schemas.microsoft.com/office/word/2015/wordml/symex" xmlns:wpg="http://schemas.microsoft.com/office/word/2010/wordprocessingGroup" xmlns:wpi="http://schemas.microsoft.com/office/word/2010/wordprocessingInk" xmlns:wne="http://schemas.microsoft.com/office/word/2006/wordml" xmlns:wps="http://schemas.microsoft.com/office/word/2010/wordprocessingShape" mc:Ignorable="w14 w15 w16se w16cid w16 w16cex w16sdtdh wp14">
+<w:ftr xmlns:wpc="http://schemas.microsoft.com/office/word/2010/wordprocessingCanvas" xmlns:cx="http://schemas.microsoft.com/office/drawing/2014/chartex" xmlns:cx1="http://schemas.microsoft.com/office/drawing/2015/9/8/chartex" xmlns:cx2="http://schemas.microsoft.com/office/drawing/2015/10/21/chartex" xmlns:cx3="http://schemas.microsoft.com/office/drawing/2016/5/9/chartex" xmlns:cx4="http://schemas.microsoft.com/office/drawing/2016/5/10/chartex" xmlns:cx5="http://schemas.microsoft.com/office/drawing/2016/5/11/chartex" xmlns:cx6="http://schemas.microsoft.com/office/drawing/2016/5/12/chartex" xmlns:cx7="http://schemas.microsoft.com/office/drawing/2016/5/13/chartex" xmlns:cx8="http://schemas.microsoft.com/office/drawing/2016/5/14/chartex" xmlns:mc="http://schemas.openxmlformats.org/markup-compatibility/2006" xmlns:aink="http://schemas.microsoft.com/office/drawing/2016/ink" xmlns:am3d="http://schemas.microsoft.com/office/drawing/2017/model3d" xmlns:o="urn:schemas-microsoft-com:office:office" xmlns:oel="http://schemas.microsoft.com/office/2019/extlst" xmlns:r="http://schemas.openxmlformats.org/officeDocument/2006/relationships" xmlns:m="http://schemas.openxmlformats.org/officeDocument/2006/math" xmlns:v="urn:schemas-microsoft-com:vml" xmlns:wp14="http://schemas.microsoft.com/office/word/2010/wordprocessingDrawing" xmlns:wp="http://schemas.openxmlformats.org/drawingml/2006/wordprocessingDrawing" xmlns:w10="urn:schemas-microsoft-com:office:word" xmlns:w="http://schemas.openxmlformats.org/wordprocessingml/2006/main" xmlns:w14="http://schemas.microsoft.com/office/word/2010/wordml" xmlns:w15="http://schemas.microsoft.com/office/word/2012/wordml" xmlns:w16cex="http://schemas.microsoft.com/office/word/2018/wordml/cex" xmlns:w16cid="http://schemas.microsoft.com/office/word/2016/wordml/cid" xmlns:w16="http://schemas.microsoft.com/office/word/2018/wordml" xmlns:w16du="http://schemas.microsoft.com/office/word/2023/wordml/word16du" xmlns:w16sdtdh="http://schemas.microsoft.com/office/word/2020/wordml/sdtdatahash" xmlns:w16se="http://schemas.microsoft.com/office/word/2015/wordml/symex" xmlns:wpg="http://schemas.microsoft.com/office/word/2010/wordprocessingGroup" xmlns:wpi="http://schemas.microsoft.com/office/word/2010/wordprocessingInk" xmlns:wne="http://schemas.microsoft.com/office/word/2006/wordml" xmlns:wps="http://schemas.microsoft.com/office/word/2010/wordprocessingShape" mc:Ignorable="w14 w15 w16se w16cid w16 w16cex w16sdtdh w16du wp14">
   <w:p>
     <w:pPr>
-      <w:pStyle w:val="af3"/>
+      <w:pStyle w:val="Footer"/>
       <w:jc w:val="right"/>
     </w:pPr>
     <w:r>
@@ -2480,14 +2354,14 @@
   </w:p>
   <w:p>
     <w:pPr>
-      <w:pStyle w:val="af3"/>
+      <w:pStyle w:val="Footer"/>
     </w:pPr>
   </w:p>
 </w:ftr>
 </file>
 
 <file path=word/footnotes.xml><?xml version="1.0" encoding="utf-8"?>
-<w:footnotes xmlns:wpc="http://schemas.microsoft.com/office/word/2010/wordprocessingCanvas" xmlns:cx="http://schemas.microsoft.com/office/drawing/2014/chartex" xmlns:cx1="http://schemas.microsoft.com/office/drawing/2015/9/8/chartex" xmlns:cx2="http://schemas.microsoft.com/office/drawing/2015/10/21/chartex" xmlns:cx3="http://schemas.microsoft.com/office/drawing/2016/5/9/chartex" xmlns:cx4="http://schemas.microsoft.com/office/drawing/2016/5/10/chartex" xmlns:cx5="http://schemas.microsoft.com/office/drawing/2016/5/11/chartex" xmlns:cx6="http://schemas.microsoft.com/office/drawing/2016/5/12/chartex" xmlns:cx7="http://schemas.microsoft.com/office/drawing/2016/5/13/chartex" xmlns:cx8="http://schemas.microsoft.com/office/drawing/2016/5/14/chartex" xmlns:mc="http://schemas.openxmlformats.org/markup-compatibility/2006" xmlns:aink="http://schemas.microsoft.com/office/drawing/2016/ink" xmlns:am3d="http://schemas.microsoft.com/office/drawing/2017/model3d" xmlns:o="urn:schemas-microsoft-com:office:office" xmlns:oel="http://schemas.microsoft.com/office/2019/extlst" xmlns:r="http://schemas.openxmlformats.org/officeDocument/2006/relationships" xmlns:m="http://schemas.openxmlformats.org/officeDocument/2006/math" xmlns:v="urn:schemas-microsoft-com:vml" xmlns:wp14="http://schemas.microsoft.com/office/word/2010/wordprocessingDrawing" xmlns:wp="http://schemas.openxmlformats.org/drawingml/2006/wordprocessingDrawing" xmlns:w10="urn:schemas-microsoft-com:office:word" xmlns:w="http://schemas.openxmlformats.org/wordprocessingml/2006/main" xmlns:w14="http://schemas.microsoft.com/office/word/2010/wordml" xmlns:w15="http://schemas.microsoft.com/office/word/2012/wordml" xmlns:w16cex="http://schemas.microsoft.com/office/word/2018/wordml/cex" xmlns:w16cid="http://schemas.microsoft.com/office/word/2016/wordml/cid" xmlns:w16="http://schemas.microsoft.com/office/word/2018/wordml" xmlns:w16sdtdh="http://schemas.microsoft.com/office/word/2020/wordml/sdtdatahash" xmlns:w16se="http://schemas.microsoft.com/office/word/2015/wordml/symex" xmlns:wpg="http://schemas.microsoft.com/office/word/2010/wordprocessingGroup" xmlns:wpi="http://schemas.microsoft.com/office/word/2010/wordprocessingInk" xmlns:wne="http://schemas.microsoft.com/office/word/2006/wordml" xmlns:wps="http://schemas.microsoft.com/office/word/2010/wordprocessingShape" mc:Ignorable="w14 w15 w16se w16cid w16 w16cex w16sdtdh wp14">
+<w:footnotes xmlns:wpc="http://schemas.microsoft.com/office/word/2010/wordprocessingCanvas" xmlns:cx="http://schemas.microsoft.com/office/drawing/2014/chartex" xmlns:cx1="http://schemas.microsoft.com/office/drawing/2015/9/8/chartex" xmlns:cx2="http://schemas.microsoft.com/office/drawing/2015/10/21/chartex" xmlns:cx3="http://schemas.microsoft.com/office/drawing/2016/5/9/chartex" xmlns:cx4="http://schemas.microsoft.com/office/drawing/2016/5/10/chartex" xmlns:cx5="http://schemas.microsoft.com/office/drawing/2016/5/11/chartex" xmlns:cx6="http://schemas.microsoft.com/office/drawing/2016/5/12/chartex" xmlns:cx7="http://schemas.microsoft.com/office/drawing/2016/5/13/chartex" xmlns:cx8="http://schemas.microsoft.com/office/drawing/2016/5/14/chartex" xmlns:mc="http://schemas.openxmlformats.org/markup-compatibility/2006" xmlns:aink="http://schemas.microsoft.com/office/drawing/2016/ink" xmlns:am3d="http://schemas.microsoft.com/office/drawing/2017/model3d" xmlns:o="urn:schemas-microsoft-com:office:office" xmlns:oel="http://schemas.microsoft.com/office/2019/extlst" xmlns:r="http://schemas.openxmlformats.org/officeDocument/2006/relationships" xmlns:m="http://schemas.openxmlformats.org/officeDocument/2006/math" xmlns:v="urn:schemas-microsoft-com:vml" xmlns:wp14="http://schemas.microsoft.com/office/word/2010/wordprocessingDrawing" xmlns:wp="http://schemas.openxmlformats.org/drawingml/2006/wordprocessingDrawing" xmlns:w10="urn:schemas-microsoft-com:office:word" xmlns:w="http://schemas.openxmlformats.org/wordprocessingml/2006/main" xmlns:w14="http://schemas.microsoft.com/office/word/2010/wordml" xmlns:w15="http://schemas.microsoft.com/office/word/2012/wordml" xmlns:w16cex="http://schemas.microsoft.com/office/word/2018/wordml/cex" xmlns:w16cid="http://schemas.microsoft.com/office/word/2016/wordml/cid" xmlns:w16="http://schemas.microsoft.com/office/word/2018/wordml" xmlns:w16du="http://schemas.microsoft.com/office/word/2023/wordml/word16du" xmlns:w16sdtdh="http://schemas.microsoft.com/office/word/2020/wordml/sdtdatahash" xmlns:w16se="http://schemas.microsoft.com/office/word/2015/wordml/symex" xmlns:wpg="http://schemas.microsoft.com/office/word/2010/wordprocessingGroup" xmlns:wpi="http://schemas.microsoft.com/office/word/2010/wordprocessingInk" xmlns:wne="http://schemas.microsoft.com/office/word/2006/wordml" xmlns:wps="http://schemas.microsoft.com/office/word/2010/wordprocessingShape" mc:Ignorable="w14 w15 w16se w16cid w16 w16cex w16sdtdh w16du wp14">
   <w:footnote w:type="separator" w:id="-1">
     <w:p>
       <w:pPr>
@@ -2512,7 +2386,7 @@
 </file>
 
 <file path=word/styles.xml><?xml version="1.0" encoding="utf-8"?>
-<w:styles xmlns:mc="http://schemas.openxmlformats.org/markup-compatibility/2006" xmlns:r="http://schemas.openxmlformats.org/officeDocument/2006/relationships" xmlns:w="http://schemas.openxmlformats.org/wordprocessingml/2006/main" xmlns:w14="http://schemas.microsoft.com/office/word/2010/wordml" xmlns:w15="http://schemas.microsoft.com/office/word/2012/wordml" xmlns:w16cex="http://schemas.microsoft.com/office/word/2018/wordml/cex" xmlns:w16cid="http://schemas.microsoft.com/office/word/2016/wordml/cid" xmlns:w16="http://schemas.microsoft.com/office/word/2018/wordml" xmlns:w16sdtdh="http://schemas.microsoft.com/office/word/2020/wordml/sdtdatahash" xmlns:w16se="http://schemas.microsoft.com/office/word/2015/wordml/symex" mc:Ignorable="w14 w15 w16se w16cid w16 w16cex w16sdtdh">
+<w:styles xmlns:mc="http://schemas.openxmlformats.org/markup-compatibility/2006" xmlns:r="http://schemas.openxmlformats.org/officeDocument/2006/relationships" xmlns:w="http://schemas.openxmlformats.org/wordprocessingml/2006/main" xmlns:w14="http://schemas.microsoft.com/office/word/2010/wordml" xmlns:w15="http://schemas.microsoft.com/office/word/2012/wordml" xmlns:w16cex="http://schemas.microsoft.com/office/word/2018/wordml/cex" xmlns:w16cid="http://schemas.microsoft.com/office/word/2016/wordml/cid" xmlns:w16="http://schemas.microsoft.com/office/word/2018/wordml" xmlns:w16du="http://schemas.microsoft.com/office/word/2023/wordml/word16du" xmlns:w16sdtdh="http://schemas.microsoft.com/office/word/2020/wordml/sdtdatahash" xmlns:w16se="http://schemas.microsoft.com/office/word/2015/wordml/symex" mc:Ignorable="w14 w15 w16se w16cid w16 w16cex w16sdtdh w16du">
   <w:docDefaults>
     <w:rPrDefault>
       <w:rPr>
@@ -2908,15 +2782,15 @@
     <w:lsdException w:name="Unresolved Mention" w:semiHidden="1" w:unhideWhenUsed="1"/>
     <w:lsdException w:name="Smart Link" w:semiHidden="1" w:unhideWhenUsed="1"/>
   </w:latentStyles>
-  <w:style w:type="paragraph" w:default="1" w:styleId="a">
+  <w:style w:type="paragraph" w:default="1" w:styleId="Normal">
     <w:name w:val="Normal"/>
     <w:qFormat/>
   </w:style>
-  <w:style w:type="paragraph" w:styleId="1">
+  <w:style w:type="paragraph" w:styleId="Heading1">
     <w:name w:val="heading 1"/>
-    <w:basedOn w:val="a"/>
-    <w:next w:val="a"/>
-    <w:link w:val="10"/>
+    <w:basedOn w:val="Normal"/>
+    <w:next w:val="Normal"/>
+    <w:link w:val="Heading1Char"/>
     <w:uiPriority w:val="9"/>
     <w:qFormat/>
     <w:rsid w:val="007341E1"/>
@@ -2933,11 +2807,11 @@
       <w:szCs w:val="40"/>
     </w:rPr>
   </w:style>
-  <w:style w:type="paragraph" w:styleId="2">
+  <w:style w:type="paragraph" w:styleId="Heading2">
     <w:name w:val="heading 2"/>
-    <w:basedOn w:val="a"/>
-    <w:next w:val="a"/>
-    <w:link w:val="20"/>
+    <w:basedOn w:val="Normal"/>
+    <w:next w:val="Normal"/>
+    <w:link w:val="Heading2Char"/>
     <w:uiPriority w:val="9"/>
     <w:unhideWhenUsed/>
     <w:qFormat/>
@@ -2955,11 +2829,11 @@
       <w:szCs w:val="32"/>
     </w:rPr>
   </w:style>
-  <w:style w:type="paragraph" w:styleId="3">
+  <w:style w:type="paragraph" w:styleId="Heading3">
     <w:name w:val="heading 3"/>
-    <w:basedOn w:val="a"/>
-    <w:next w:val="a"/>
-    <w:link w:val="30"/>
+    <w:basedOn w:val="Normal"/>
+    <w:next w:val="Normal"/>
+    <w:link w:val="Heading3Char"/>
     <w:uiPriority w:val="9"/>
     <w:semiHidden/>
     <w:unhideWhenUsed/>
@@ -2978,11 +2852,11 @@
       <w:szCs w:val="28"/>
     </w:rPr>
   </w:style>
-  <w:style w:type="paragraph" w:styleId="4">
+  <w:style w:type="paragraph" w:styleId="Heading4">
     <w:name w:val="heading 4"/>
-    <w:basedOn w:val="a"/>
-    <w:next w:val="a"/>
-    <w:link w:val="40"/>
+    <w:basedOn w:val="Normal"/>
+    <w:next w:val="Normal"/>
+    <w:link w:val="Heading4Char"/>
     <w:uiPriority w:val="9"/>
     <w:semiHidden/>
     <w:unhideWhenUsed/>
@@ -3001,11 +2875,11 @@
       <w:color w:val="0F4761" w:themeColor="accent1" w:themeShade="BF"/>
     </w:rPr>
   </w:style>
-  <w:style w:type="paragraph" w:styleId="5">
+  <w:style w:type="paragraph" w:styleId="Heading5">
     <w:name w:val="heading 5"/>
-    <w:basedOn w:val="a"/>
-    <w:next w:val="a"/>
-    <w:link w:val="50"/>
+    <w:basedOn w:val="Normal"/>
+    <w:next w:val="Normal"/>
+    <w:link w:val="Heading5Char"/>
     <w:uiPriority w:val="9"/>
     <w:semiHidden/>
     <w:unhideWhenUsed/>
@@ -3022,11 +2896,11 @@
       <w:color w:val="0F4761" w:themeColor="accent1" w:themeShade="BF"/>
     </w:rPr>
   </w:style>
-  <w:style w:type="paragraph" w:styleId="6">
+  <w:style w:type="paragraph" w:styleId="Heading6">
     <w:name w:val="heading 6"/>
-    <w:basedOn w:val="a"/>
-    <w:next w:val="a"/>
-    <w:link w:val="60"/>
+    <w:basedOn w:val="Normal"/>
+    <w:next w:val="Normal"/>
+    <w:link w:val="Heading6Char"/>
     <w:uiPriority w:val="9"/>
     <w:semiHidden/>
     <w:unhideWhenUsed/>
@@ -3045,11 +2919,11 @@
       <w:color w:val="595959" w:themeColor="text1" w:themeTint="A6"/>
     </w:rPr>
   </w:style>
-  <w:style w:type="paragraph" w:styleId="7">
+  <w:style w:type="paragraph" w:styleId="Heading7">
     <w:name w:val="heading 7"/>
-    <w:basedOn w:val="a"/>
-    <w:next w:val="a"/>
-    <w:link w:val="70"/>
+    <w:basedOn w:val="Normal"/>
+    <w:next w:val="Normal"/>
+    <w:link w:val="Heading7Char"/>
     <w:uiPriority w:val="9"/>
     <w:semiHidden/>
     <w:unhideWhenUsed/>
@@ -3066,11 +2940,11 @@
       <w:color w:val="595959" w:themeColor="text1" w:themeTint="A6"/>
     </w:rPr>
   </w:style>
-  <w:style w:type="paragraph" w:styleId="8">
+  <w:style w:type="paragraph" w:styleId="Heading8">
     <w:name w:val="heading 8"/>
-    <w:basedOn w:val="a"/>
-    <w:next w:val="a"/>
-    <w:link w:val="80"/>
+    <w:basedOn w:val="Normal"/>
+    <w:next w:val="Normal"/>
+    <w:link w:val="Heading8Char"/>
     <w:uiPriority w:val="9"/>
     <w:semiHidden/>
     <w:unhideWhenUsed/>
@@ -3089,11 +2963,11 @@
       <w:color w:val="272727" w:themeColor="text1" w:themeTint="D8"/>
     </w:rPr>
   </w:style>
-  <w:style w:type="paragraph" w:styleId="9">
+  <w:style w:type="paragraph" w:styleId="Heading9">
     <w:name w:val="heading 9"/>
-    <w:basedOn w:val="a"/>
-    <w:next w:val="a"/>
-    <w:link w:val="90"/>
+    <w:basedOn w:val="Normal"/>
+    <w:next w:val="Normal"/>
+    <w:link w:val="Heading9Char"/>
     <w:uiPriority w:val="9"/>
     <w:semiHidden/>
     <w:unhideWhenUsed/>
@@ -3110,13 +2984,13 @@
       <w:color w:val="272727" w:themeColor="text1" w:themeTint="D8"/>
     </w:rPr>
   </w:style>
-  <w:style w:type="character" w:default="1" w:styleId="a0">
+  <w:style w:type="character" w:default="1" w:styleId="DefaultParagraphFont">
     <w:name w:val="Default Paragraph Font"/>
     <w:uiPriority w:val="1"/>
     <w:semiHidden/>
     <w:unhideWhenUsed/>
   </w:style>
-  <w:style w:type="table" w:default="1" w:styleId="a1">
+  <w:style w:type="table" w:default="1" w:styleId="TableNormal">
     <w:name w:val="Normal Table"/>
     <w:uiPriority w:val="99"/>
     <w:semiHidden/>
@@ -3131,16 +3005,16 @@
       </w:tblCellMar>
     </w:tblPr>
   </w:style>
-  <w:style w:type="numbering" w:default="1" w:styleId="a2">
+  <w:style w:type="numbering" w:default="1" w:styleId="NoList">
     <w:name w:val="No List"/>
     <w:uiPriority w:val="99"/>
     <w:semiHidden/>
     <w:unhideWhenUsed/>
   </w:style>
-  <w:style w:type="character" w:customStyle="1" w:styleId="10">
-    <w:name w:val="标题 1 字符"/>
-    <w:basedOn w:val="a0"/>
-    <w:link w:val="1"/>
+  <w:style w:type="character" w:customStyle="1" w:styleId="Heading1Char">
+    <w:name w:val="Heading 1 Char"/>
+    <w:basedOn w:val="DefaultParagraphFont"/>
+    <w:link w:val="Heading1"/>
     <w:uiPriority w:val="9"/>
     <w:rsid w:val="007341E1"/>
     <w:rPr>
@@ -3150,10 +3024,10 @@
       <w:szCs w:val="40"/>
     </w:rPr>
   </w:style>
-  <w:style w:type="character" w:customStyle="1" w:styleId="20">
-    <w:name w:val="标题 2 字符"/>
-    <w:basedOn w:val="a0"/>
-    <w:link w:val="2"/>
+  <w:style w:type="character" w:customStyle="1" w:styleId="Heading2Char">
+    <w:name w:val="Heading 2 Char"/>
+    <w:basedOn w:val="DefaultParagraphFont"/>
+    <w:link w:val="Heading2"/>
     <w:uiPriority w:val="9"/>
     <w:rsid w:val="007341E1"/>
     <w:rPr>
@@ -3163,10 +3037,10 @@
       <w:szCs w:val="32"/>
     </w:rPr>
   </w:style>
-  <w:style w:type="character" w:customStyle="1" w:styleId="30">
-    <w:name w:val="标题 3 字符"/>
-    <w:basedOn w:val="a0"/>
-    <w:link w:val="3"/>
+  <w:style w:type="character" w:customStyle="1" w:styleId="Heading3Char">
+    <w:name w:val="Heading 3 Char"/>
+    <w:basedOn w:val="DefaultParagraphFont"/>
+    <w:link w:val="Heading3"/>
     <w:uiPriority w:val="9"/>
     <w:semiHidden/>
     <w:rsid w:val="007341E1"/>
@@ -3177,10 +3051,10 @@
       <w:szCs w:val="28"/>
     </w:rPr>
   </w:style>
-  <w:style w:type="character" w:customStyle="1" w:styleId="40">
-    <w:name w:val="标题 4 字符"/>
-    <w:basedOn w:val="a0"/>
-    <w:link w:val="4"/>
+  <w:style w:type="character" w:customStyle="1" w:styleId="Heading4Char">
+    <w:name w:val="Heading 4 Char"/>
+    <w:basedOn w:val="DefaultParagraphFont"/>
+    <w:link w:val="Heading4"/>
     <w:uiPriority w:val="9"/>
     <w:semiHidden/>
     <w:rsid w:val="007341E1"/>
@@ -3191,10 +3065,10 @@
       <w:color w:val="0F4761" w:themeColor="accent1" w:themeShade="BF"/>
     </w:rPr>
   </w:style>
-  <w:style w:type="character" w:customStyle="1" w:styleId="50">
-    <w:name w:val="标题 5 字符"/>
-    <w:basedOn w:val="a0"/>
-    <w:link w:val="5"/>
+  <w:style w:type="character" w:customStyle="1" w:styleId="Heading5Char">
+    <w:name w:val="Heading 5 Char"/>
+    <w:basedOn w:val="DefaultParagraphFont"/>
+    <w:link w:val="Heading5"/>
     <w:uiPriority w:val="9"/>
     <w:semiHidden/>
     <w:rsid w:val="007341E1"/>
@@ -3203,10 +3077,10 @@
       <w:color w:val="0F4761" w:themeColor="accent1" w:themeShade="BF"/>
     </w:rPr>
   </w:style>
-  <w:style w:type="character" w:customStyle="1" w:styleId="60">
-    <w:name w:val="标题 6 字符"/>
-    <w:basedOn w:val="a0"/>
-    <w:link w:val="6"/>
+  <w:style w:type="character" w:customStyle="1" w:styleId="Heading6Char">
+    <w:name w:val="Heading 6 Char"/>
+    <w:basedOn w:val="DefaultParagraphFont"/>
+    <w:link w:val="Heading6"/>
     <w:uiPriority w:val="9"/>
     <w:semiHidden/>
     <w:rsid w:val="007341E1"/>
@@ -3217,10 +3091,10 @@
       <w:color w:val="595959" w:themeColor="text1" w:themeTint="A6"/>
     </w:rPr>
   </w:style>
-  <w:style w:type="character" w:customStyle="1" w:styleId="70">
-    <w:name w:val="标题 7 字符"/>
-    <w:basedOn w:val="a0"/>
-    <w:link w:val="7"/>
+  <w:style w:type="character" w:customStyle="1" w:styleId="Heading7Char">
+    <w:name w:val="Heading 7 Char"/>
+    <w:basedOn w:val="DefaultParagraphFont"/>
+    <w:link w:val="Heading7"/>
     <w:uiPriority w:val="9"/>
     <w:semiHidden/>
     <w:rsid w:val="007341E1"/>
@@ -3229,10 +3103,10 @@
       <w:color w:val="595959" w:themeColor="text1" w:themeTint="A6"/>
     </w:rPr>
   </w:style>
-  <w:style w:type="character" w:customStyle="1" w:styleId="80">
-    <w:name w:val="标题 8 字符"/>
-    <w:basedOn w:val="a0"/>
-    <w:link w:val="8"/>
+  <w:style w:type="character" w:customStyle="1" w:styleId="Heading8Char">
+    <w:name w:val="Heading 8 Char"/>
+    <w:basedOn w:val="DefaultParagraphFont"/>
+    <w:link w:val="Heading8"/>
     <w:uiPriority w:val="9"/>
     <w:semiHidden/>
     <w:rsid w:val="007341E1"/>
@@ -3243,10 +3117,10 @@
       <w:color w:val="272727" w:themeColor="text1" w:themeTint="D8"/>
     </w:rPr>
   </w:style>
-  <w:style w:type="character" w:customStyle="1" w:styleId="90">
-    <w:name w:val="标题 9 字符"/>
-    <w:basedOn w:val="a0"/>
-    <w:link w:val="9"/>
+  <w:style w:type="character" w:customStyle="1" w:styleId="Heading9Char">
+    <w:name w:val="Heading 9 Char"/>
+    <w:basedOn w:val="DefaultParagraphFont"/>
+    <w:link w:val="Heading9"/>
     <w:uiPriority w:val="9"/>
     <w:semiHidden/>
     <w:rsid w:val="007341E1"/>
@@ -3255,11 +3129,11 @@
       <w:color w:val="272727" w:themeColor="text1" w:themeTint="D8"/>
     </w:rPr>
   </w:style>
-  <w:style w:type="paragraph" w:styleId="a3">
+  <w:style w:type="paragraph" w:styleId="Title">
     <w:name w:val="Title"/>
-    <w:basedOn w:val="a"/>
-    <w:next w:val="a"/>
-    <w:link w:val="a4"/>
+    <w:basedOn w:val="Normal"/>
+    <w:next w:val="Normal"/>
+    <w:link w:val="TitleChar"/>
     <w:uiPriority w:val="10"/>
     <w:qFormat/>
     <w:rsid w:val="007341E1"/>
@@ -3275,10 +3149,10 @@
       <w:szCs w:val="56"/>
     </w:rPr>
   </w:style>
-  <w:style w:type="character" w:customStyle="1" w:styleId="a4">
-    <w:name w:val="标题 字符"/>
-    <w:basedOn w:val="a0"/>
-    <w:link w:val="a3"/>
+  <w:style w:type="character" w:customStyle="1" w:styleId="TitleChar">
+    <w:name w:val="Title Char"/>
+    <w:basedOn w:val="DefaultParagraphFont"/>
+    <w:link w:val="Title"/>
     <w:uiPriority w:val="10"/>
     <w:rsid w:val="007341E1"/>
     <w:rPr>
@@ -3289,11 +3163,11 @@
       <w:szCs w:val="56"/>
     </w:rPr>
   </w:style>
-  <w:style w:type="paragraph" w:styleId="a5">
+  <w:style w:type="paragraph" w:styleId="Subtitle">
     <w:name w:val="Subtitle"/>
-    <w:basedOn w:val="a"/>
-    <w:next w:val="a"/>
-    <w:link w:val="a6"/>
+    <w:basedOn w:val="Normal"/>
+    <w:next w:val="Normal"/>
+    <w:link w:val="SubtitleChar"/>
     <w:uiPriority w:val="11"/>
     <w:qFormat/>
     <w:rsid w:val="007341E1"/>
@@ -3310,10 +3184,10 @@
       <w:szCs w:val="28"/>
     </w:rPr>
   </w:style>
-  <w:style w:type="character" w:customStyle="1" w:styleId="a6">
-    <w:name w:val="副标题 字符"/>
-    <w:basedOn w:val="a0"/>
-    <w:link w:val="a5"/>
+  <w:style w:type="character" w:customStyle="1" w:styleId="SubtitleChar">
+    <w:name w:val="Subtitle Char"/>
+    <w:basedOn w:val="DefaultParagraphFont"/>
+    <w:link w:val="Subtitle"/>
     <w:uiPriority w:val="11"/>
     <w:rsid w:val="007341E1"/>
     <w:rPr>
@@ -3324,11 +3198,11 @@
       <w:szCs w:val="28"/>
     </w:rPr>
   </w:style>
-  <w:style w:type="paragraph" w:styleId="a7">
+  <w:style w:type="paragraph" w:styleId="Quote">
     <w:name w:val="Quote"/>
-    <w:basedOn w:val="a"/>
-    <w:next w:val="a"/>
-    <w:link w:val="a8"/>
+    <w:basedOn w:val="Normal"/>
+    <w:next w:val="Normal"/>
+    <w:link w:val="QuoteChar"/>
     <w:uiPriority w:val="29"/>
     <w:qFormat/>
     <w:rsid w:val="007341E1"/>
@@ -3342,10 +3216,10 @@
       <w:color w:val="404040" w:themeColor="text1" w:themeTint="BF"/>
     </w:rPr>
   </w:style>
-  <w:style w:type="character" w:customStyle="1" w:styleId="a8">
-    <w:name w:val="引用 字符"/>
-    <w:basedOn w:val="a0"/>
-    <w:link w:val="a7"/>
+  <w:style w:type="character" w:customStyle="1" w:styleId="QuoteChar">
+    <w:name w:val="Quote Char"/>
+    <w:basedOn w:val="DefaultParagraphFont"/>
+    <w:link w:val="Quote"/>
     <w:uiPriority w:val="29"/>
     <w:rsid w:val="007341E1"/>
     <w:rPr>
@@ -3354,9 +3228,9 @@
       <w:color w:val="404040" w:themeColor="text1" w:themeTint="BF"/>
     </w:rPr>
   </w:style>
-  <w:style w:type="paragraph" w:styleId="a9">
+  <w:style w:type="paragraph" w:styleId="ListParagraph">
     <w:name w:val="List Paragraph"/>
-    <w:basedOn w:val="a"/>
+    <w:basedOn w:val="Normal"/>
     <w:uiPriority w:val="34"/>
     <w:qFormat/>
     <w:rsid w:val="007341E1"/>
@@ -3365,9 +3239,9 @@
       <w:contextualSpacing/>
     </w:pPr>
   </w:style>
-  <w:style w:type="character" w:styleId="aa">
+  <w:style w:type="character" w:styleId="IntenseEmphasis">
     <w:name w:val="Intense Emphasis"/>
-    <w:basedOn w:val="a0"/>
+    <w:basedOn w:val="DefaultParagraphFont"/>
     <w:uiPriority w:val="21"/>
     <w:qFormat/>
     <w:rsid w:val="007341E1"/>
@@ -3377,11 +3251,11 @@
       <w:color w:val="0F4761" w:themeColor="accent1" w:themeShade="BF"/>
     </w:rPr>
   </w:style>
-  <w:style w:type="paragraph" w:styleId="ab">
+  <w:style w:type="paragraph" w:styleId="IntenseQuote">
     <w:name w:val="Intense Quote"/>
-    <w:basedOn w:val="a"/>
-    <w:next w:val="a"/>
-    <w:link w:val="ac"/>
+    <w:basedOn w:val="Normal"/>
+    <w:next w:val="Normal"/>
+    <w:link w:val="IntenseQuoteChar"/>
     <w:uiPriority w:val="30"/>
     <w:qFormat/>
     <w:rsid w:val="007341E1"/>
@@ -3400,10 +3274,10 @@
       <w:color w:val="0F4761" w:themeColor="accent1" w:themeShade="BF"/>
     </w:rPr>
   </w:style>
-  <w:style w:type="character" w:customStyle="1" w:styleId="ac">
-    <w:name w:val="明显引用 字符"/>
-    <w:basedOn w:val="a0"/>
-    <w:link w:val="ab"/>
+  <w:style w:type="character" w:customStyle="1" w:styleId="IntenseQuoteChar">
+    <w:name w:val="Intense Quote Char"/>
+    <w:basedOn w:val="DefaultParagraphFont"/>
+    <w:link w:val="IntenseQuote"/>
     <w:uiPriority w:val="30"/>
     <w:rsid w:val="007341E1"/>
     <w:rPr>
@@ -3412,9 +3286,9 @@
       <w:color w:val="0F4761" w:themeColor="accent1" w:themeShade="BF"/>
     </w:rPr>
   </w:style>
-  <w:style w:type="character" w:styleId="ad">
+  <w:style w:type="character" w:styleId="IntenseReference">
     <w:name w:val="Intense Reference"/>
-    <w:basedOn w:val="a0"/>
+    <w:basedOn w:val="DefaultParagraphFont"/>
     <w:uiPriority w:val="32"/>
     <w:qFormat/>
     <w:rsid w:val="007341E1"/>
@@ -3426,9 +3300,9 @@
       <w:spacing w:val="5"/>
     </w:rPr>
   </w:style>
-  <w:style w:type="character" w:styleId="ae">
+  <w:style w:type="character" w:styleId="Hyperlink">
     <w:name w:val="Hyperlink"/>
-    <w:basedOn w:val="a0"/>
+    <w:basedOn w:val="DefaultParagraphFont"/>
     <w:uiPriority w:val="99"/>
     <w:unhideWhenUsed/>
     <w:rsid w:val="00F579F8"/>
@@ -3437,9 +3311,9 @@
       <w:u w:val="single"/>
     </w:rPr>
   </w:style>
-  <w:style w:type="character" w:styleId="af">
+  <w:style w:type="character" w:styleId="UnresolvedMention">
     <w:name w:val="Unresolved Mention"/>
-    <w:basedOn w:val="a0"/>
+    <w:basedOn w:val="DefaultParagraphFont"/>
     <w:uiPriority w:val="99"/>
     <w:semiHidden/>
     <w:unhideWhenUsed/>
@@ -3449,9 +3323,9 @@
       <w:shd w:val="clear" w:color="auto" w:fill="E1DFDD"/>
     </w:rPr>
   </w:style>
-  <w:style w:type="table" w:styleId="af0">
+  <w:style w:type="table" w:styleId="TableGrid">
     <w:name w:val="Table Grid"/>
-    <w:basedOn w:val="a1"/>
+    <w:basedOn w:val="TableNormal"/>
     <w:uiPriority w:val="39"/>
     <w:rsid w:val="00F579F8"/>
     <w:pPr>
@@ -3468,9 +3342,9 @@
       </w:tblBorders>
     </w:tblPr>
   </w:style>
-  <w:style w:type="table" w:styleId="11">
+  <w:style w:type="table" w:styleId="GridTable1Light">
     <w:name w:val="Grid Table 1 Light"/>
-    <w:basedOn w:val="a1"/>
+    <w:basedOn w:val="TableNormal"/>
     <w:uiPriority w:val="46"/>
     <w:rsid w:val="00F579F8"/>
     <w:pPr>
@@ -3525,10 +3399,10 @@
       </w:rPr>
     </w:tblStylePr>
   </w:style>
-  <w:style w:type="paragraph" w:styleId="af1">
+  <w:style w:type="paragraph" w:styleId="Header">
     <w:name w:val="header"/>
-    <w:basedOn w:val="a"/>
-    <w:link w:val="af2"/>
+    <w:basedOn w:val="Normal"/>
+    <w:link w:val="HeaderChar"/>
     <w:uiPriority w:val="99"/>
     <w:unhideWhenUsed/>
     <w:rsid w:val="0061500E"/>
@@ -3540,17 +3414,17 @@
       <w:spacing w:after="0" w:line="240" w:lineRule="auto"/>
     </w:pPr>
   </w:style>
-  <w:style w:type="character" w:customStyle="1" w:styleId="af2">
-    <w:name w:val="页眉 字符"/>
-    <w:basedOn w:val="a0"/>
-    <w:link w:val="af1"/>
+  <w:style w:type="character" w:customStyle="1" w:styleId="HeaderChar">
+    <w:name w:val="Header Char"/>
+    <w:basedOn w:val="DefaultParagraphFont"/>
+    <w:link w:val="Header"/>
     <w:uiPriority w:val="99"/>
     <w:rsid w:val="0061500E"/>
   </w:style>
-  <w:style w:type="paragraph" w:styleId="af3">
+  <w:style w:type="paragraph" w:styleId="Footer">
     <w:name w:val="footer"/>
-    <w:basedOn w:val="a"/>
-    <w:link w:val="af4"/>
+    <w:basedOn w:val="Normal"/>
+    <w:link w:val="FooterChar"/>
     <w:uiPriority w:val="99"/>
     <w:unhideWhenUsed/>
     <w:rsid w:val="0061500E"/>
@@ -3562,17 +3436,17 @@
       <w:spacing w:after="0" w:line="240" w:lineRule="auto"/>
     </w:pPr>
   </w:style>
-  <w:style w:type="character" w:customStyle="1" w:styleId="af4">
-    <w:name w:val="页脚 字符"/>
-    <w:basedOn w:val="a0"/>
-    <w:link w:val="af3"/>
+  <w:style w:type="character" w:customStyle="1" w:styleId="FooterChar">
+    <w:name w:val="Footer Char"/>
+    <w:basedOn w:val="DefaultParagraphFont"/>
+    <w:link w:val="Footer"/>
     <w:uiPriority w:val="99"/>
     <w:rsid w:val="0061500E"/>
   </w:style>
-  <w:style w:type="paragraph" w:styleId="TOC">
+  <w:style w:type="paragraph" w:styleId="TOCHeading">
     <w:name w:val="TOC Heading"/>
-    <w:basedOn w:val="1"/>
-    <w:next w:val="a"/>
+    <w:basedOn w:val="Heading1"/>
+    <w:next w:val="Normal"/>
     <w:uiPriority w:val="39"/>
     <w:unhideWhenUsed/>
     <w:qFormat/>
@@ -3591,8 +3465,8 @@
   </w:style>
   <w:style w:type="paragraph" w:styleId="TOC1">
     <w:name w:val="toc 1"/>
-    <w:basedOn w:val="a"/>
-    <w:next w:val="a"/>
+    <w:basedOn w:val="Normal"/>
+    <w:next w:val="Normal"/>
     <w:autoRedefine/>
     <w:uiPriority w:val="39"/>
     <w:unhideWhenUsed/>

--- a/reports/Group/REPORTE DE TESTING A WIS BEFORE THE SUBJECT(Group).docx
+++ b/reports/Group/REPORTE DE TESTING A WIS BEFORE THE SUBJECT(Group).docx
@@ -6,12 +6,28 @@
       <w:pPr>
         <w:jc w:val="right"/>
         <w:rPr>
+          <w:b/>
+          <w:bCs/>
+          <w:lang w:val="en-US" w:eastAsia="zh-CN"/>
+        </w:rPr>
+      </w:pPr>
+      <w:r>
+        <w:rPr>
           <w:rFonts w:hint="eastAsia"/>
           <w:b/>
           <w:bCs/>
           <w:lang w:val="en-US" w:eastAsia="zh-CN"/>
         </w:rPr>
-      </w:pPr>
+        <w:t>07</w:t>
+      </w:r>
+      <w:r>
+        <w:rPr>
+          <w:b/>
+          <w:bCs/>
+          <w:lang w:val="en-US"/>
+        </w:rPr>
+        <w:t>/0</w:t>
+      </w:r>
       <w:r>
         <w:rPr>
           <w:rFonts w:hint="eastAsia"/>
@@ -19,7 +35,7 @@
           <w:bCs/>
           <w:lang w:val="en-US" w:eastAsia="zh-CN"/>
         </w:rPr>
-        <w:t>07</w:t>
+        <w:t>7</w:t>
       </w:r>
       <w:r>
         <w:rPr>
@@ -27,7 +43,7 @@
           <w:bCs/>
           <w:lang w:val="en-US"/>
         </w:rPr>
-        <w:t>/0</w:t>
+        <w:t>/202</w:t>
       </w:r>
       <w:r>
         <w:rPr>
@@ -36,29 +52,12 @@
           <w:bCs/>
           <w:lang w:val="en-US" w:eastAsia="zh-CN"/>
         </w:rPr>
-        <w:t>7</w:t>
-      </w:r>
-      <w:r>
-        <w:rPr>
-          <w:b/>
-          <w:bCs/>
-          <w:lang w:val="en-US"/>
-        </w:rPr>
-        <w:t>/202</w:t>
-      </w:r>
-      <w:r>
-        <w:rPr>
-          <w:rFonts w:hint="eastAsia"/>
-          <w:b/>
-          <w:bCs/>
-          <w:lang w:val="en-US" w:eastAsia="zh-CN"/>
-        </w:rPr>
         <w:t>4</w:t>
       </w:r>
     </w:p>
     <w:p>
       <w:pPr>
-        <w:pStyle w:val="Title"/>
+        <w:pStyle w:val="Ttulo"/>
         <w:jc w:val="center"/>
         <w:rPr>
           <w:b/>
@@ -70,7 +69,7 @@
     </w:p>
     <w:p>
       <w:pPr>
-        <w:pStyle w:val="Title"/>
+        <w:pStyle w:val="Ttulo"/>
         <w:jc w:val="center"/>
         <w:rPr>
           <w:b/>
@@ -270,7 +269,7 @@
           <w:rFonts w:hint="eastAsia"/>
           <w:lang w:eastAsia="zh-CN"/>
         </w:rPr>
-        <w:t>2</w:t>
+        <w:t>3</w:t>
       </w:r>
       <w:r>
         <w:t>.</w:t>
@@ -299,7 +298,17 @@
         <w:t xml:space="preserve"> </w:t>
       </w:r>
       <w:r>
-        <w:t>https://github.com/pabalcber/C2.039-Acme-SF</w:t>
+        <w:t>https://github.com/pabalcber/C</w:t>
+      </w:r>
+      <w:r>
+        <w:rPr>
+          <w:rFonts w:hint="eastAsia"/>
+          <w:lang w:eastAsia="zh-CN"/>
+        </w:rPr>
+        <w:t>3</w:t>
+      </w:r>
+      <w:r>
+        <w:t>.039-Acme-SF</w:t>
       </w:r>
     </w:p>
     <w:p>
@@ -321,7 +330,7 @@
     </w:p>
     <w:tbl>
       <w:tblPr>
-        <w:tblStyle w:val="GridTable1Light"/>
+        <w:tblStyle w:val="Tablaconcuadrcula1clara"/>
         <w:tblW w:w="8551" w:type="dxa"/>
         <w:tblLook w:val="04A0" w:firstRow="1" w:lastRow="0" w:firstColumn="1" w:lastColumn="0" w:noHBand="0" w:noVBand="1"/>
       </w:tblPr>
@@ -410,7 +419,6 @@
                 <w:bCs w:val="0"/>
               </w:rPr>
             </w:pPr>
-            <w:proofErr w:type="spellStart"/>
             <w:r>
               <w:rPr>
                 <w:b w:val="0"/>
@@ -418,7 +426,6 @@
               </w:rPr>
               <w:t>Sheng</w:t>
             </w:r>
-            <w:proofErr w:type="spellEnd"/>
           </w:p>
         </w:tc>
         <w:tc>
@@ -562,7 +569,6 @@
     <w:p>
       <w:pPr>
         <w:rPr>
-          <w:rFonts w:hint="eastAsia"/>
           <w:lang w:eastAsia="zh-CN"/>
         </w:rPr>
       </w:pPr>
@@ -575,7 +581,7 @@
     </w:p>
     <w:tbl>
       <w:tblPr>
-        <w:tblStyle w:val="TableGrid"/>
+        <w:tblStyle w:val="Tablaconcuadrcula"/>
         <w:tblW w:w="0" w:type="auto"/>
         <w:tblLook w:val="04A0" w:firstRow="1" w:lastRow="0" w:firstColumn="1" w:lastColumn="0" w:noHBand="0" w:noVBand="1"/>
       </w:tblPr>
@@ -930,7 +936,7 @@
     </w:p>
     <w:p>
       <w:pPr>
-        <w:pStyle w:val="Heading1"/>
+        <w:pStyle w:val="Ttulo1"/>
         <w:rPr>
           <w:b/>
           <w:bCs/>
@@ -986,12 +992,12 @@
       <w:sdtContent>
         <w:p>
           <w:pPr>
-            <w:pStyle w:val="TOCHeading"/>
+            <w:pStyle w:val="TtuloTDC"/>
           </w:pPr>
         </w:p>
         <w:p>
           <w:pPr>
-            <w:pStyle w:val="TOC1"/>
+            <w:pStyle w:val="TDC1"/>
             <w:tabs>
               <w:tab w:val="right" w:leader="dot" w:pos="8494"/>
             </w:tabs>
@@ -1011,7 +1017,7 @@
           <w:hyperlink w:anchor="_Toc159009797" w:history="1">
             <w:r>
               <w:rPr>
-                <w:rStyle w:val="Hyperlink"/>
+                <w:rStyle w:val="Hipervnculo"/>
                 <w:b/>
                 <w:bCs/>
                 <w:noProof/>
@@ -1070,7 +1076,7 @@
         </w:p>
         <w:p>
           <w:pPr>
-            <w:pStyle w:val="TOC1"/>
+            <w:pStyle w:val="TDC1"/>
             <w:tabs>
               <w:tab w:val="right" w:leader="dot" w:pos="8494"/>
             </w:tabs>
@@ -1081,7 +1087,7 @@
           <w:hyperlink w:anchor="_Toc159009798" w:history="1">
             <w:r>
               <w:rPr>
-                <w:rStyle w:val="Hyperlink"/>
+                <w:rStyle w:val="Hipervnculo"/>
                 <w:b/>
                 <w:bCs/>
                 <w:noProof/>
@@ -1140,7 +1146,7 @@
         </w:p>
         <w:p>
           <w:pPr>
-            <w:pStyle w:val="TOC1"/>
+            <w:pStyle w:val="TDC1"/>
             <w:tabs>
               <w:tab w:val="right" w:leader="dot" w:pos="8494"/>
             </w:tabs>
@@ -1151,7 +1157,7 @@
           <w:hyperlink w:anchor="_Toc159009799" w:history="1">
             <w:r>
               <w:rPr>
-                <w:rStyle w:val="Hyperlink"/>
+                <w:rStyle w:val="Hipervnculo"/>
                 <w:b/>
                 <w:bCs/>
                 <w:noProof/>
@@ -1210,7 +1216,7 @@
         </w:p>
         <w:p>
           <w:pPr>
-            <w:pStyle w:val="TOC1"/>
+            <w:pStyle w:val="TDC1"/>
             <w:tabs>
               <w:tab w:val="right" w:leader="dot" w:pos="8494"/>
             </w:tabs>
@@ -1221,7 +1227,7 @@
           <w:hyperlink w:anchor="_Toc159009800" w:history="1">
             <w:r>
               <w:rPr>
-                <w:rStyle w:val="Hyperlink"/>
+                <w:rStyle w:val="Hipervnculo"/>
                 <w:b/>
                 <w:bCs/>
                 <w:noProof/>
@@ -1280,7 +1286,7 @@
         </w:p>
         <w:p>
           <w:pPr>
-            <w:pStyle w:val="TOC1"/>
+            <w:pStyle w:val="TDC1"/>
             <w:tabs>
               <w:tab w:val="right" w:leader="dot" w:pos="8494"/>
             </w:tabs>
@@ -1291,7 +1297,7 @@
           <w:hyperlink w:anchor="_Toc159009801" w:history="1">
             <w:r>
               <w:rPr>
-                <w:rStyle w:val="Hyperlink"/>
+                <w:rStyle w:val="Hipervnculo"/>
                 <w:b/>
                 <w:bCs/>
                 <w:noProof/>
@@ -1350,7 +1356,7 @@
         </w:p>
         <w:p>
           <w:pPr>
-            <w:pStyle w:val="TOC1"/>
+            <w:pStyle w:val="TDC1"/>
             <w:tabs>
               <w:tab w:val="right" w:leader="dot" w:pos="8494"/>
             </w:tabs>
@@ -1361,7 +1367,7 @@
           <w:hyperlink w:anchor="_Toc159009802" w:history="1">
             <w:r>
               <w:rPr>
-                <w:rStyle w:val="Hyperlink"/>
+                <w:rStyle w:val="Hipervnculo"/>
                 <w:b/>
                 <w:bCs/>
                 <w:noProof/>
@@ -1420,7 +1426,7 @@
         </w:p>
         <w:p>
           <w:pPr>
-            <w:pStyle w:val="TOC1"/>
+            <w:pStyle w:val="TDC1"/>
             <w:tabs>
               <w:tab w:val="right" w:leader="dot" w:pos="8494"/>
             </w:tabs>
@@ -1431,7 +1437,7 @@
           <w:hyperlink w:anchor="_Toc159009803" w:history="1">
             <w:r>
               <w:rPr>
-                <w:rStyle w:val="Hyperlink"/>
+                <w:rStyle w:val="Hipervnculo"/>
                 <w:b/>
                 <w:bCs/>
                 <w:noProof/>
@@ -1517,7 +1523,7 @@
     </w:p>
     <w:p>
       <w:pPr>
-        <w:pStyle w:val="Heading1"/>
+        <w:pStyle w:val="Ttulo1"/>
         <w:rPr>
           <w:b/>
           <w:bCs/>
@@ -1555,7 +1561,7 @@
     </w:p>
     <w:p>
       <w:pPr>
-        <w:pStyle w:val="Heading1"/>
+        <w:pStyle w:val="Ttulo1"/>
         <w:rPr>
           <w:b/>
           <w:bCs/>
@@ -1578,7 +1584,7 @@
     </w:p>
     <w:tbl>
       <w:tblPr>
-        <w:tblStyle w:val="GridTable1Light"/>
+        <w:tblStyle w:val="Tablaconcuadrcula1clara"/>
         <w:tblW w:w="0" w:type="auto"/>
         <w:tblLook w:val="04A0" w:firstRow="1" w:lastRow="0" w:firstColumn="1" w:lastColumn="0" w:noHBand="0" w:noVBand="1"/>
       </w:tblPr>
@@ -2064,7 +2070,7 @@
     </w:p>
     <w:p>
       <w:pPr>
-        <w:pStyle w:val="Heading1"/>
+        <w:pStyle w:val="Ttulo1"/>
         <w:rPr>
           <w:b/>
           <w:bCs/>
@@ -2098,7 +2104,7 @@
     </w:p>
     <w:p>
       <w:pPr>
-        <w:pStyle w:val="Heading1"/>
+        <w:pStyle w:val="Ttulo1"/>
         <w:rPr>
           <w:b/>
           <w:bCs/>
@@ -2185,7 +2191,7 @@
     </w:p>
     <w:p>
       <w:pPr>
-        <w:pStyle w:val="Heading1"/>
+        <w:pStyle w:val="Ttulo1"/>
         <w:rPr>
           <w:b/>
           <w:bCs/>
@@ -2219,7 +2225,7 @@
     </w:p>
     <w:p>
       <w:pPr>
-        <w:pStyle w:val="Heading1"/>
+        <w:pStyle w:val="Ttulo1"/>
         <w:rPr>
           <w:b/>
           <w:bCs/>
@@ -2292,7 +2298,7 @@
 <w:ftr xmlns:wpc="http://schemas.microsoft.com/office/word/2010/wordprocessingCanvas" xmlns:cx="http://schemas.microsoft.com/office/drawing/2014/chartex" xmlns:cx1="http://schemas.microsoft.com/office/drawing/2015/9/8/chartex" xmlns:cx2="http://schemas.microsoft.com/office/drawing/2015/10/21/chartex" xmlns:cx3="http://schemas.microsoft.com/office/drawing/2016/5/9/chartex" xmlns:cx4="http://schemas.microsoft.com/office/drawing/2016/5/10/chartex" xmlns:cx5="http://schemas.microsoft.com/office/drawing/2016/5/11/chartex" xmlns:cx6="http://schemas.microsoft.com/office/drawing/2016/5/12/chartex" xmlns:cx7="http://schemas.microsoft.com/office/drawing/2016/5/13/chartex" xmlns:cx8="http://schemas.microsoft.com/office/drawing/2016/5/14/chartex" xmlns:mc="http://schemas.openxmlformats.org/markup-compatibility/2006" xmlns:aink="http://schemas.microsoft.com/office/drawing/2016/ink" xmlns:am3d="http://schemas.microsoft.com/office/drawing/2017/model3d" xmlns:o="urn:schemas-microsoft-com:office:office" xmlns:oel="http://schemas.microsoft.com/office/2019/extlst" xmlns:r="http://schemas.openxmlformats.org/officeDocument/2006/relationships" xmlns:m="http://schemas.openxmlformats.org/officeDocument/2006/math" xmlns:v="urn:schemas-microsoft-com:vml" xmlns:wp14="http://schemas.microsoft.com/office/word/2010/wordprocessingDrawing" xmlns:wp="http://schemas.openxmlformats.org/drawingml/2006/wordprocessingDrawing" xmlns:w10="urn:schemas-microsoft-com:office:word" xmlns:w="http://schemas.openxmlformats.org/wordprocessingml/2006/main" xmlns:w14="http://schemas.microsoft.com/office/word/2010/wordml" xmlns:w15="http://schemas.microsoft.com/office/word/2012/wordml" xmlns:w16cex="http://schemas.microsoft.com/office/word/2018/wordml/cex" xmlns:w16cid="http://schemas.microsoft.com/office/word/2016/wordml/cid" xmlns:w16="http://schemas.microsoft.com/office/word/2018/wordml" xmlns:w16du="http://schemas.microsoft.com/office/word/2023/wordml/word16du" xmlns:w16sdtdh="http://schemas.microsoft.com/office/word/2020/wordml/sdtdatahash" xmlns:w16se="http://schemas.microsoft.com/office/word/2015/wordml/symex" xmlns:wpg="http://schemas.microsoft.com/office/word/2010/wordprocessingGroup" xmlns:wpi="http://schemas.microsoft.com/office/word/2010/wordprocessingInk" xmlns:wne="http://schemas.microsoft.com/office/word/2006/wordml" xmlns:wps="http://schemas.microsoft.com/office/word/2010/wordprocessingShape" mc:Ignorable="w14 w15 w16se w16cid w16 w16cex w16sdtdh w16du wp14">
   <w:p>
     <w:pPr>
-      <w:pStyle w:val="Footer"/>
+      <w:pStyle w:val="Piedepgina"/>
       <w:jc w:val="right"/>
     </w:pPr>
     <w:r>
@@ -2354,7 +2360,7 @@
   </w:p>
   <w:p>
     <w:pPr>
-      <w:pStyle w:val="Footer"/>
+      <w:pStyle w:val="Piedepgina"/>
     </w:pPr>
   </w:p>
 </w:ftr>
@@ -2786,11 +2792,11 @@
     <w:name w:val="Normal"/>
     <w:qFormat/>
   </w:style>
-  <w:style w:type="paragraph" w:styleId="Heading1">
+  <w:style w:type="paragraph" w:styleId="Ttulo1">
     <w:name w:val="heading 1"/>
     <w:basedOn w:val="Normal"/>
     <w:next w:val="Normal"/>
-    <w:link w:val="Heading1Char"/>
+    <w:link w:val="Ttulo1Car"/>
     <w:uiPriority w:val="9"/>
     <w:qFormat/>
     <w:rsid w:val="007341E1"/>
@@ -2807,11 +2813,11 @@
       <w:szCs w:val="40"/>
     </w:rPr>
   </w:style>
-  <w:style w:type="paragraph" w:styleId="Heading2">
+  <w:style w:type="paragraph" w:styleId="Ttulo2">
     <w:name w:val="heading 2"/>
     <w:basedOn w:val="Normal"/>
     <w:next w:val="Normal"/>
-    <w:link w:val="Heading2Char"/>
+    <w:link w:val="Ttulo2Car"/>
     <w:uiPriority w:val="9"/>
     <w:unhideWhenUsed/>
     <w:qFormat/>
@@ -2829,11 +2835,11 @@
       <w:szCs w:val="32"/>
     </w:rPr>
   </w:style>
-  <w:style w:type="paragraph" w:styleId="Heading3">
+  <w:style w:type="paragraph" w:styleId="Ttulo3">
     <w:name w:val="heading 3"/>
     <w:basedOn w:val="Normal"/>
     <w:next w:val="Normal"/>
-    <w:link w:val="Heading3Char"/>
+    <w:link w:val="Ttulo3Car"/>
     <w:uiPriority w:val="9"/>
     <w:semiHidden/>
     <w:unhideWhenUsed/>
@@ -2852,11 +2858,11 @@
       <w:szCs w:val="28"/>
     </w:rPr>
   </w:style>
-  <w:style w:type="paragraph" w:styleId="Heading4">
+  <w:style w:type="paragraph" w:styleId="Ttulo4">
     <w:name w:val="heading 4"/>
     <w:basedOn w:val="Normal"/>
     <w:next w:val="Normal"/>
-    <w:link w:val="Heading4Char"/>
+    <w:link w:val="Ttulo4Car"/>
     <w:uiPriority w:val="9"/>
     <w:semiHidden/>
     <w:unhideWhenUsed/>
@@ -2875,11 +2881,11 @@
       <w:color w:val="0F4761" w:themeColor="accent1" w:themeShade="BF"/>
     </w:rPr>
   </w:style>
-  <w:style w:type="paragraph" w:styleId="Heading5">
+  <w:style w:type="paragraph" w:styleId="Ttulo5">
     <w:name w:val="heading 5"/>
     <w:basedOn w:val="Normal"/>
     <w:next w:val="Normal"/>
-    <w:link w:val="Heading5Char"/>
+    <w:link w:val="Ttulo5Car"/>
     <w:uiPriority w:val="9"/>
     <w:semiHidden/>
     <w:unhideWhenUsed/>
@@ -2896,11 +2902,11 @@
       <w:color w:val="0F4761" w:themeColor="accent1" w:themeShade="BF"/>
     </w:rPr>
   </w:style>
-  <w:style w:type="paragraph" w:styleId="Heading6">
+  <w:style w:type="paragraph" w:styleId="Ttulo6">
     <w:name w:val="heading 6"/>
     <w:basedOn w:val="Normal"/>
     <w:next w:val="Normal"/>
-    <w:link w:val="Heading6Char"/>
+    <w:link w:val="Ttulo6Car"/>
     <w:uiPriority w:val="9"/>
     <w:semiHidden/>
     <w:unhideWhenUsed/>
@@ -2919,11 +2925,11 @@
       <w:color w:val="595959" w:themeColor="text1" w:themeTint="A6"/>
     </w:rPr>
   </w:style>
-  <w:style w:type="paragraph" w:styleId="Heading7">
+  <w:style w:type="paragraph" w:styleId="Ttulo7">
     <w:name w:val="heading 7"/>
     <w:basedOn w:val="Normal"/>
     <w:next w:val="Normal"/>
-    <w:link w:val="Heading7Char"/>
+    <w:link w:val="Ttulo7Car"/>
     <w:uiPriority w:val="9"/>
     <w:semiHidden/>
     <w:unhideWhenUsed/>
@@ -2940,11 +2946,11 @@
       <w:color w:val="595959" w:themeColor="text1" w:themeTint="A6"/>
     </w:rPr>
   </w:style>
-  <w:style w:type="paragraph" w:styleId="Heading8">
+  <w:style w:type="paragraph" w:styleId="Ttulo8">
     <w:name w:val="heading 8"/>
     <w:basedOn w:val="Normal"/>
     <w:next w:val="Normal"/>
-    <w:link w:val="Heading8Char"/>
+    <w:link w:val="Ttulo8Car"/>
     <w:uiPriority w:val="9"/>
     <w:semiHidden/>
     <w:unhideWhenUsed/>
@@ -2963,11 +2969,11 @@
       <w:color w:val="272727" w:themeColor="text1" w:themeTint="D8"/>
     </w:rPr>
   </w:style>
-  <w:style w:type="paragraph" w:styleId="Heading9">
+  <w:style w:type="paragraph" w:styleId="Ttulo9">
     <w:name w:val="heading 9"/>
     <w:basedOn w:val="Normal"/>
     <w:next w:val="Normal"/>
-    <w:link w:val="Heading9Char"/>
+    <w:link w:val="Ttulo9Car"/>
     <w:uiPriority w:val="9"/>
     <w:semiHidden/>
     <w:unhideWhenUsed/>
@@ -2984,13 +2990,13 @@
       <w:color w:val="272727" w:themeColor="text1" w:themeTint="D8"/>
     </w:rPr>
   </w:style>
-  <w:style w:type="character" w:default="1" w:styleId="DefaultParagraphFont">
+  <w:style w:type="character" w:default="1" w:styleId="Fuentedeprrafopredeter">
     <w:name w:val="Default Paragraph Font"/>
     <w:uiPriority w:val="1"/>
     <w:semiHidden/>
     <w:unhideWhenUsed/>
   </w:style>
-  <w:style w:type="table" w:default="1" w:styleId="TableNormal">
+  <w:style w:type="table" w:default="1" w:styleId="Tablanormal">
     <w:name w:val="Normal Table"/>
     <w:uiPriority w:val="99"/>
     <w:semiHidden/>
@@ -3005,16 +3011,16 @@
       </w:tblCellMar>
     </w:tblPr>
   </w:style>
-  <w:style w:type="numbering" w:default="1" w:styleId="NoList">
+  <w:style w:type="numbering" w:default="1" w:styleId="Sinlista">
     <w:name w:val="No List"/>
     <w:uiPriority w:val="99"/>
     <w:semiHidden/>
     <w:unhideWhenUsed/>
   </w:style>
-  <w:style w:type="character" w:customStyle="1" w:styleId="Heading1Char">
-    <w:name w:val="Heading 1 Char"/>
-    <w:basedOn w:val="DefaultParagraphFont"/>
-    <w:link w:val="Heading1"/>
+  <w:style w:type="character" w:customStyle="1" w:styleId="Ttulo1Car">
+    <w:name w:val="Título 1 Car"/>
+    <w:basedOn w:val="Fuentedeprrafopredeter"/>
+    <w:link w:val="Ttulo1"/>
     <w:uiPriority w:val="9"/>
     <w:rsid w:val="007341E1"/>
     <w:rPr>
@@ -3024,10 +3030,10 @@
       <w:szCs w:val="40"/>
     </w:rPr>
   </w:style>
-  <w:style w:type="character" w:customStyle="1" w:styleId="Heading2Char">
-    <w:name w:val="Heading 2 Char"/>
-    <w:basedOn w:val="DefaultParagraphFont"/>
-    <w:link w:val="Heading2"/>
+  <w:style w:type="character" w:customStyle="1" w:styleId="Ttulo2Car">
+    <w:name w:val="Título 2 Car"/>
+    <w:basedOn w:val="Fuentedeprrafopredeter"/>
+    <w:link w:val="Ttulo2"/>
     <w:uiPriority w:val="9"/>
     <w:rsid w:val="007341E1"/>
     <w:rPr>
@@ -3037,10 +3043,10 @@
       <w:szCs w:val="32"/>
     </w:rPr>
   </w:style>
-  <w:style w:type="character" w:customStyle="1" w:styleId="Heading3Char">
-    <w:name w:val="Heading 3 Char"/>
-    <w:basedOn w:val="DefaultParagraphFont"/>
-    <w:link w:val="Heading3"/>
+  <w:style w:type="character" w:customStyle="1" w:styleId="Ttulo3Car">
+    <w:name w:val="Título 3 Car"/>
+    <w:basedOn w:val="Fuentedeprrafopredeter"/>
+    <w:link w:val="Ttulo3"/>
     <w:uiPriority w:val="9"/>
     <w:semiHidden/>
     <w:rsid w:val="007341E1"/>
@@ -3051,10 +3057,10 @@
       <w:szCs w:val="28"/>
     </w:rPr>
   </w:style>
-  <w:style w:type="character" w:customStyle="1" w:styleId="Heading4Char">
-    <w:name w:val="Heading 4 Char"/>
-    <w:basedOn w:val="DefaultParagraphFont"/>
-    <w:link w:val="Heading4"/>
+  <w:style w:type="character" w:customStyle="1" w:styleId="Ttulo4Car">
+    <w:name w:val="Título 4 Car"/>
+    <w:basedOn w:val="Fuentedeprrafopredeter"/>
+    <w:link w:val="Ttulo4"/>
     <w:uiPriority w:val="9"/>
     <w:semiHidden/>
     <w:rsid w:val="007341E1"/>
@@ -3065,10 +3071,10 @@
       <w:color w:val="0F4761" w:themeColor="accent1" w:themeShade="BF"/>
     </w:rPr>
   </w:style>
-  <w:style w:type="character" w:customStyle="1" w:styleId="Heading5Char">
-    <w:name w:val="Heading 5 Char"/>
-    <w:basedOn w:val="DefaultParagraphFont"/>
-    <w:link w:val="Heading5"/>
+  <w:style w:type="character" w:customStyle="1" w:styleId="Ttulo5Car">
+    <w:name w:val="Título 5 Car"/>
+    <w:basedOn w:val="Fuentedeprrafopredeter"/>
+    <w:link w:val="Ttulo5"/>
     <w:uiPriority w:val="9"/>
     <w:semiHidden/>
     <w:rsid w:val="007341E1"/>
@@ -3077,10 +3083,10 @@
       <w:color w:val="0F4761" w:themeColor="accent1" w:themeShade="BF"/>
     </w:rPr>
   </w:style>
-  <w:style w:type="character" w:customStyle="1" w:styleId="Heading6Char">
-    <w:name w:val="Heading 6 Char"/>
-    <w:basedOn w:val="DefaultParagraphFont"/>
-    <w:link w:val="Heading6"/>
+  <w:style w:type="character" w:customStyle="1" w:styleId="Ttulo6Car">
+    <w:name w:val="Título 6 Car"/>
+    <w:basedOn w:val="Fuentedeprrafopredeter"/>
+    <w:link w:val="Ttulo6"/>
     <w:uiPriority w:val="9"/>
     <w:semiHidden/>
     <w:rsid w:val="007341E1"/>
@@ -3091,10 +3097,10 @@
       <w:color w:val="595959" w:themeColor="text1" w:themeTint="A6"/>
     </w:rPr>
   </w:style>
-  <w:style w:type="character" w:customStyle="1" w:styleId="Heading7Char">
-    <w:name w:val="Heading 7 Char"/>
-    <w:basedOn w:val="DefaultParagraphFont"/>
-    <w:link w:val="Heading7"/>
+  <w:style w:type="character" w:customStyle="1" w:styleId="Ttulo7Car">
+    <w:name w:val="Título 7 Car"/>
+    <w:basedOn w:val="Fuentedeprrafopredeter"/>
+    <w:link w:val="Ttulo7"/>
     <w:uiPriority w:val="9"/>
     <w:semiHidden/>
     <w:rsid w:val="007341E1"/>
@@ -3103,10 +3109,10 @@
       <w:color w:val="595959" w:themeColor="text1" w:themeTint="A6"/>
     </w:rPr>
   </w:style>
-  <w:style w:type="character" w:customStyle="1" w:styleId="Heading8Char">
-    <w:name w:val="Heading 8 Char"/>
-    <w:basedOn w:val="DefaultParagraphFont"/>
-    <w:link w:val="Heading8"/>
+  <w:style w:type="character" w:customStyle="1" w:styleId="Ttulo8Car">
+    <w:name w:val="Título 8 Car"/>
+    <w:basedOn w:val="Fuentedeprrafopredeter"/>
+    <w:link w:val="Ttulo8"/>
     <w:uiPriority w:val="9"/>
     <w:semiHidden/>
     <w:rsid w:val="007341E1"/>
@@ -3117,10 +3123,10 @@
       <w:color w:val="272727" w:themeColor="text1" w:themeTint="D8"/>
     </w:rPr>
   </w:style>
-  <w:style w:type="character" w:customStyle="1" w:styleId="Heading9Char">
-    <w:name w:val="Heading 9 Char"/>
-    <w:basedOn w:val="DefaultParagraphFont"/>
-    <w:link w:val="Heading9"/>
+  <w:style w:type="character" w:customStyle="1" w:styleId="Ttulo9Car">
+    <w:name w:val="Título 9 Car"/>
+    <w:basedOn w:val="Fuentedeprrafopredeter"/>
+    <w:link w:val="Ttulo9"/>
     <w:uiPriority w:val="9"/>
     <w:semiHidden/>
     <w:rsid w:val="007341E1"/>
@@ -3129,11 +3135,11 @@
       <w:color w:val="272727" w:themeColor="text1" w:themeTint="D8"/>
     </w:rPr>
   </w:style>
-  <w:style w:type="paragraph" w:styleId="Title">
+  <w:style w:type="paragraph" w:styleId="Ttulo">
     <w:name w:val="Title"/>
     <w:basedOn w:val="Normal"/>
     <w:next w:val="Normal"/>
-    <w:link w:val="TitleChar"/>
+    <w:link w:val="TtuloCar"/>
     <w:uiPriority w:val="10"/>
     <w:qFormat/>
     <w:rsid w:val="007341E1"/>
@@ -3149,10 +3155,10 @@
       <w:szCs w:val="56"/>
     </w:rPr>
   </w:style>
-  <w:style w:type="character" w:customStyle="1" w:styleId="TitleChar">
-    <w:name w:val="Title Char"/>
-    <w:basedOn w:val="DefaultParagraphFont"/>
-    <w:link w:val="Title"/>
+  <w:style w:type="character" w:customStyle="1" w:styleId="TtuloCar">
+    <w:name w:val="Título Car"/>
+    <w:basedOn w:val="Fuentedeprrafopredeter"/>
+    <w:link w:val="Ttulo"/>
     <w:uiPriority w:val="10"/>
     <w:rsid w:val="007341E1"/>
     <w:rPr>
@@ -3163,11 +3169,11 @@
       <w:szCs w:val="56"/>
     </w:rPr>
   </w:style>
-  <w:style w:type="paragraph" w:styleId="Subtitle">
+  <w:style w:type="paragraph" w:styleId="Subttulo">
     <w:name w:val="Subtitle"/>
     <w:basedOn w:val="Normal"/>
     <w:next w:val="Normal"/>
-    <w:link w:val="SubtitleChar"/>
+    <w:link w:val="SubttuloCar"/>
     <w:uiPriority w:val="11"/>
     <w:qFormat/>
     <w:rsid w:val="007341E1"/>
@@ -3184,10 +3190,10 @@
       <w:szCs w:val="28"/>
     </w:rPr>
   </w:style>
-  <w:style w:type="character" w:customStyle="1" w:styleId="SubtitleChar">
-    <w:name w:val="Subtitle Char"/>
-    <w:basedOn w:val="DefaultParagraphFont"/>
-    <w:link w:val="Subtitle"/>
+  <w:style w:type="character" w:customStyle="1" w:styleId="SubttuloCar">
+    <w:name w:val="Subtítulo Car"/>
+    <w:basedOn w:val="Fuentedeprrafopredeter"/>
+    <w:link w:val="Subttulo"/>
     <w:uiPriority w:val="11"/>
     <w:rsid w:val="007341E1"/>
     <w:rPr>
@@ -3198,11 +3204,11 @@
       <w:szCs w:val="28"/>
     </w:rPr>
   </w:style>
-  <w:style w:type="paragraph" w:styleId="Quote">
+  <w:style w:type="paragraph" w:styleId="Cita">
     <w:name w:val="Quote"/>
     <w:basedOn w:val="Normal"/>
     <w:next w:val="Normal"/>
-    <w:link w:val="QuoteChar"/>
+    <w:link w:val="CitaCar"/>
     <w:uiPriority w:val="29"/>
     <w:qFormat/>
     <w:rsid w:val="007341E1"/>
@@ -3216,10 +3222,10 @@
       <w:color w:val="404040" w:themeColor="text1" w:themeTint="BF"/>
     </w:rPr>
   </w:style>
-  <w:style w:type="character" w:customStyle="1" w:styleId="QuoteChar">
-    <w:name w:val="Quote Char"/>
-    <w:basedOn w:val="DefaultParagraphFont"/>
-    <w:link w:val="Quote"/>
+  <w:style w:type="character" w:customStyle="1" w:styleId="CitaCar">
+    <w:name w:val="Cita Car"/>
+    <w:basedOn w:val="Fuentedeprrafopredeter"/>
+    <w:link w:val="Cita"/>
     <w:uiPriority w:val="29"/>
     <w:rsid w:val="007341E1"/>
     <w:rPr>
@@ -3228,7 +3234,7 @@
       <w:color w:val="404040" w:themeColor="text1" w:themeTint="BF"/>
     </w:rPr>
   </w:style>
-  <w:style w:type="paragraph" w:styleId="ListParagraph">
+  <w:style w:type="paragraph" w:styleId="Prrafodelista">
     <w:name w:val="List Paragraph"/>
     <w:basedOn w:val="Normal"/>
     <w:uiPriority w:val="34"/>
@@ -3239,9 +3245,9 @@
       <w:contextualSpacing/>
     </w:pPr>
   </w:style>
-  <w:style w:type="character" w:styleId="IntenseEmphasis">
+  <w:style w:type="character" w:styleId="nfasisintenso">
     <w:name w:val="Intense Emphasis"/>
-    <w:basedOn w:val="DefaultParagraphFont"/>
+    <w:basedOn w:val="Fuentedeprrafopredeter"/>
     <w:uiPriority w:val="21"/>
     <w:qFormat/>
     <w:rsid w:val="007341E1"/>
@@ -3251,11 +3257,11 @@
       <w:color w:val="0F4761" w:themeColor="accent1" w:themeShade="BF"/>
     </w:rPr>
   </w:style>
-  <w:style w:type="paragraph" w:styleId="IntenseQuote">
+  <w:style w:type="paragraph" w:styleId="Citadestacada">
     <w:name w:val="Intense Quote"/>
     <w:basedOn w:val="Normal"/>
     <w:next w:val="Normal"/>
-    <w:link w:val="IntenseQuoteChar"/>
+    <w:link w:val="CitadestacadaCar"/>
     <w:uiPriority w:val="30"/>
     <w:qFormat/>
     <w:rsid w:val="007341E1"/>
@@ -3274,10 +3280,10 @@
       <w:color w:val="0F4761" w:themeColor="accent1" w:themeShade="BF"/>
     </w:rPr>
   </w:style>
-  <w:style w:type="character" w:customStyle="1" w:styleId="IntenseQuoteChar">
-    <w:name w:val="Intense Quote Char"/>
-    <w:basedOn w:val="DefaultParagraphFont"/>
-    <w:link w:val="IntenseQuote"/>
+  <w:style w:type="character" w:customStyle="1" w:styleId="CitadestacadaCar">
+    <w:name w:val="Cita destacada Car"/>
+    <w:basedOn w:val="Fuentedeprrafopredeter"/>
+    <w:link w:val="Citadestacada"/>
     <w:uiPriority w:val="30"/>
     <w:rsid w:val="007341E1"/>
     <w:rPr>
@@ -3286,9 +3292,9 @@
       <w:color w:val="0F4761" w:themeColor="accent1" w:themeShade="BF"/>
     </w:rPr>
   </w:style>
-  <w:style w:type="character" w:styleId="IntenseReference">
+  <w:style w:type="character" w:styleId="Referenciaintensa">
     <w:name w:val="Intense Reference"/>
-    <w:basedOn w:val="DefaultParagraphFont"/>
+    <w:basedOn w:val="Fuentedeprrafopredeter"/>
     <w:uiPriority w:val="32"/>
     <w:qFormat/>
     <w:rsid w:val="007341E1"/>
@@ -3300,9 +3306,9 @@
       <w:spacing w:val="5"/>
     </w:rPr>
   </w:style>
-  <w:style w:type="character" w:styleId="Hyperlink">
+  <w:style w:type="character" w:styleId="Hipervnculo">
     <w:name w:val="Hyperlink"/>
-    <w:basedOn w:val="DefaultParagraphFont"/>
+    <w:basedOn w:val="Fuentedeprrafopredeter"/>
     <w:uiPriority w:val="99"/>
     <w:unhideWhenUsed/>
     <w:rsid w:val="00F579F8"/>
@@ -3311,9 +3317,9 @@
       <w:u w:val="single"/>
     </w:rPr>
   </w:style>
-  <w:style w:type="character" w:styleId="UnresolvedMention">
+  <w:style w:type="character" w:styleId="Mencinsinresolver">
     <w:name w:val="Unresolved Mention"/>
-    <w:basedOn w:val="DefaultParagraphFont"/>
+    <w:basedOn w:val="Fuentedeprrafopredeter"/>
     <w:uiPriority w:val="99"/>
     <w:semiHidden/>
     <w:unhideWhenUsed/>
@@ -3323,9 +3329,9 @@
       <w:shd w:val="clear" w:color="auto" w:fill="E1DFDD"/>
     </w:rPr>
   </w:style>
-  <w:style w:type="table" w:styleId="TableGrid">
+  <w:style w:type="table" w:styleId="Tablaconcuadrcula">
     <w:name w:val="Table Grid"/>
-    <w:basedOn w:val="TableNormal"/>
+    <w:basedOn w:val="Tablanormal"/>
     <w:uiPriority w:val="39"/>
     <w:rsid w:val="00F579F8"/>
     <w:pPr>
@@ -3342,9 +3348,9 @@
       </w:tblBorders>
     </w:tblPr>
   </w:style>
-  <w:style w:type="table" w:styleId="GridTable1Light">
+  <w:style w:type="table" w:styleId="Tablaconcuadrcula1clara">
     <w:name w:val="Grid Table 1 Light"/>
-    <w:basedOn w:val="TableNormal"/>
+    <w:basedOn w:val="Tablanormal"/>
     <w:uiPriority w:val="46"/>
     <w:rsid w:val="00F579F8"/>
     <w:pPr>
@@ -3399,10 +3405,10 @@
       </w:rPr>
     </w:tblStylePr>
   </w:style>
-  <w:style w:type="paragraph" w:styleId="Header">
+  <w:style w:type="paragraph" w:styleId="Encabezado">
     <w:name w:val="header"/>
     <w:basedOn w:val="Normal"/>
-    <w:link w:val="HeaderChar"/>
+    <w:link w:val="EncabezadoCar"/>
     <w:uiPriority w:val="99"/>
     <w:unhideWhenUsed/>
     <w:rsid w:val="0061500E"/>
@@ -3414,17 +3420,17 @@
       <w:spacing w:after="0" w:line="240" w:lineRule="auto"/>
     </w:pPr>
   </w:style>
-  <w:style w:type="character" w:customStyle="1" w:styleId="HeaderChar">
-    <w:name w:val="Header Char"/>
-    <w:basedOn w:val="DefaultParagraphFont"/>
-    <w:link w:val="Header"/>
+  <w:style w:type="character" w:customStyle="1" w:styleId="EncabezadoCar">
+    <w:name w:val="Encabezado Car"/>
+    <w:basedOn w:val="Fuentedeprrafopredeter"/>
+    <w:link w:val="Encabezado"/>
     <w:uiPriority w:val="99"/>
     <w:rsid w:val="0061500E"/>
   </w:style>
-  <w:style w:type="paragraph" w:styleId="Footer">
+  <w:style w:type="paragraph" w:styleId="Piedepgina">
     <w:name w:val="footer"/>
     <w:basedOn w:val="Normal"/>
-    <w:link w:val="FooterChar"/>
+    <w:link w:val="PiedepginaCar"/>
     <w:uiPriority w:val="99"/>
     <w:unhideWhenUsed/>
     <w:rsid w:val="0061500E"/>
@@ -3436,16 +3442,16 @@
       <w:spacing w:after="0" w:line="240" w:lineRule="auto"/>
     </w:pPr>
   </w:style>
-  <w:style w:type="character" w:customStyle="1" w:styleId="FooterChar">
-    <w:name w:val="Footer Char"/>
-    <w:basedOn w:val="DefaultParagraphFont"/>
-    <w:link w:val="Footer"/>
+  <w:style w:type="character" w:customStyle="1" w:styleId="PiedepginaCar">
+    <w:name w:val="Pie de página Car"/>
+    <w:basedOn w:val="Fuentedeprrafopredeter"/>
+    <w:link w:val="Piedepgina"/>
     <w:uiPriority w:val="99"/>
     <w:rsid w:val="0061500E"/>
   </w:style>
-  <w:style w:type="paragraph" w:styleId="TOCHeading">
+  <w:style w:type="paragraph" w:styleId="TtuloTDC">
     <w:name w:val="TOC Heading"/>
-    <w:basedOn w:val="Heading1"/>
+    <w:basedOn w:val="Ttulo1"/>
     <w:next w:val="Normal"/>
     <w:uiPriority w:val="39"/>
     <w:unhideWhenUsed/>
@@ -3463,7 +3469,7 @@
       <w14:ligatures w14:val="none"/>
     </w:rPr>
   </w:style>
-  <w:style w:type="paragraph" w:styleId="TOC1">
+  <w:style w:type="paragraph" w:styleId="TDC1">
     <w:name w:val="toc 1"/>
     <w:basedOn w:val="Normal"/>
     <w:next w:val="Normal"/>
